--- a/4-质量管理/运行记录类文件/040207-满意度调查计划.docx
+++ b/4-质量管理/运行记录类文件/040207-满意度调查计划.docx
@@ -4,12 +4,2118 @@
   <w:body>
     <w:p>
       <w:pPr>
+        <w:spacing w:before="78" w:line="219" w:lineRule="auto"/>
+        <w:ind w:left="25"/>
+        <w:rPr>
+          <w:rFonts w:hint="default" w:ascii="宋体" w:hAnsi="宋体" w:eastAsia="宋体" w:cs="宋体"/>
+          <w:sz w:val="24"/>
+          <w:szCs w:val="24"/>
+          <w:lang w:val="en-US" w:eastAsia="zh-CN"/>
+        </w:rPr>
+      </w:pPr>
+      <w:r>
+        <w:rPr>
+          <w:rFonts w:ascii="宋体" w:hAnsi="宋体" w:eastAsia="宋体" w:cs="宋体"/>
+          <w:b/>
+          <w:bCs/>
+          <w:spacing w:val="-3"/>
+          <w:sz w:val="24"/>
+          <w:szCs w:val="24"/>
+        </w:rPr>
+        <w:t>文件编号：ITSS-0</w:t>
+      </w:r>
+      <w:r>
+        <w:rPr>
+          <w:rFonts w:hint="eastAsia" w:ascii="宋体" w:hAnsi="宋体" w:eastAsia="宋体" w:cs="宋体"/>
+          <w:b/>
+          <w:bCs/>
+          <w:spacing w:val="-3"/>
+          <w:sz w:val="24"/>
+          <w:szCs w:val="24"/>
+          <w:lang w:val="en-US" w:eastAsia="zh-CN"/>
+        </w:rPr>
+        <w:t>4</w:t>
+      </w:r>
+      <w:r>
+        <w:rPr>
+          <w:rFonts w:ascii="宋体" w:hAnsi="宋体" w:eastAsia="宋体" w:cs="宋体"/>
+          <w:b/>
+          <w:bCs/>
+          <w:spacing w:val="-3"/>
+          <w:sz w:val="24"/>
+          <w:szCs w:val="24"/>
+        </w:rPr>
+        <w:t>-01</w:t>
+      </w:r>
+      <w:r>
+        <w:rPr>
+          <w:rFonts w:hint="eastAsia" w:ascii="宋体" w:hAnsi="宋体" w:eastAsia="宋体" w:cs="宋体"/>
+          <w:b/>
+          <w:bCs/>
+          <w:spacing w:val="-3"/>
+          <w:sz w:val="24"/>
+          <w:szCs w:val="24"/>
+          <w:lang w:val="en-US" w:eastAsia="zh-CN"/>
+        </w:rPr>
+        <w:t>-07</w:t>
+      </w:r>
+    </w:p>
+    <w:p>
+      <w:pPr>
+        <w:keepNext w:val="0"/>
+        <w:keepLines w:val="0"/>
+        <w:pageBreakBefore w:val="0"/>
+        <w:widowControl w:val="0"/>
+        <w:kinsoku/>
+        <w:wordWrap/>
+        <w:overflowPunct/>
+        <w:topLinePunct w:val="0"/>
+        <w:autoSpaceDE/>
+        <w:autoSpaceDN/>
+        <w:bidi w:val="0"/>
+        <w:adjustRightInd/>
+        <w:snapToGrid/>
+        <w:spacing w:after="3121" w:afterLines="1000" w:line="219" w:lineRule="auto"/>
+        <w:ind w:left="23"/>
+        <w:textAlignment w:val="auto"/>
+        <w:rPr>
+          <w:rFonts w:ascii="宋体" w:hAnsi="宋体" w:eastAsia="宋体" w:cs="宋体"/>
+          <w:sz w:val="24"/>
+          <w:szCs w:val="24"/>
+        </w:rPr>
+      </w:pPr>
+      <w:r>
+        <w:rPr>
+          <w:rFonts w:ascii="宋体" w:hAnsi="宋体" w:eastAsia="宋体" w:cs="宋体"/>
+          <w:b/>
+          <w:bCs/>
+          <w:spacing w:val="240"/>
+          <w:kern w:val="0"/>
+          <w:sz w:val="24"/>
+          <w:szCs w:val="24"/>
+          <w:fitText w:val="960" w:id="1404264543"/>
+        </w:rPr>
+        <w:t>版</w:t>
+      </w:r>
+      <w:r>
+        <w:rPr>
+          <w:rFonts w:ascii="宋体" w:hAnsi="宋体" w:eastAsia="宋体" w:cs="宋体"/>
+          <w:b/>
+          <w:bCs/>
+          <w:spacing w:val="0"/>
+          <w:kern w:val="0"/>
+          <w:sz w:val="24"/>
+          <w:szCs w:val="24"/>
+          <w:fitText w:val="960" w:id="1404264543"/>
+        </w:rPr>
+        <w:t>本</w:t>
+      </w:r>
+      <w:r>
+        <w:rPr>
+          <w:rFonts w:ascii="宋体" w:hAnsi="宋体" w:eastAsia="宋体" w:cs="宋体"/>
+          <w:b/>
+          <w:bCs/>
+          <w:spacing w:val="-5"/>
+          <w:sz w:val="24"/>
+          <w:szCs w:val="24"/>
+        </w:rPr>
+        <w:t>：V1.0</w:t>
+      </w:r>
+    </w:p>
+    <w:p>
+      <w:pPr>
+        <w:pStyle w:val="24"/>
+        <w:bidi w:val="0"/>
+      </w:pPr>
+      <w:bookmarkStart w:id="0" w:name="_Toc32645"/>
+      <w:r>
+        <w:rPr>
+          <w:rFonts w:hint="eastAsia"/>
+          <w:lang w:val="en-US" w:eastAsia="zh-CN"/>
+        </w:rPr>
+        <w:t>万洲奇智（青岛）信息科技有限</w:t>
+      </w:r>
+      <w:r>
+        <w:t>公司</w:t>
+      </w:r>
+      <w:bookmarkEnd w:id="0"/>
+    </w:p>
+    <w:p>
+      <w:pPr>
+        <w:pStyle w:val="25"/>
+        <w:bidi w:val="0"/>
+        <w:rPr>
+          <w:rFonts w:hint="default"/>
+          <w:lang w:val="en-US"/>
+        </w:rPr>
+      </w:pPr>
+      <w:bookmarkStart w:id="1" w:name="_Toc18482"/>
+      <w:r>
+        <w:rPr>
+          <w:rFonts w:hint="eastAsia"/>
+          <w:lang w:val="en-US" w:eastAsia="zh-CN"/>
+        </w:rPr>
+        <w:t>满意度调查计划</w:t>
+      </w:r>
+      <w:bookmarkEnd w:id="1"/>
+    </w:p>
+    <w:tbl>
+      <w:tblPr>
+        <w:tblStyle w:val="21"/>
+        <w:tblW w:w="0" w:type="auto"/>
+        <w:tblInd w:w="2443" w:type="dxa"/>
+        <w:tblBorders>
+          <w:top w:val="none" w:color="auto" w:sz="0" w:space="0"/>
+          <w:left w:val="none" w:color="auto" w:sz="0" w:space="0"/>
+          <w:bottom w:val="none" w:color="auto" w:sz="0" w:space="0"/>
+          <w:right w:val="none" w:color="auto" w:sz="0" w:space="0"/>
+          <w:insideH w:val="none" w:color="auto" w:sz="0" w:space="0"/>
+          <w:insideV w:val="none" w:color="auto" w:sz="0" w:space="0"/>
+        </w:tblBorders>
+        <w:tblLayout w:type="autofit"/>
+        <w:tblCellMar>
+          <w:top w:w="0" w:type="dxa"/>
+          <w:left w:w="108" w:type="dxa"/>
+          <w:bottom w:w="0" w:type="dxa"/>
+          <w:right w:w="108" w:type="dxa"/>
+        </w:tblCellMar>
+      </w:tblPr>
+      <w:tblGrid>
+        <w:gridCol w:w="1818"/>
+        <w:gridCol w:w="4261"/>
+      </w:tblGrid>
+      <w:tr>
+        <w:tblPrEx>
+          <w:tblBorders>
+            <w:top w:val="none" w:color="auto" w:sz="0" w:space="0"/>
+            <w:left w:val="none" w:color="auto" w:sz="0" w:space="0"/>
+            <w:bottom w:val="none" w:color="auto" w:sz="0" w:space="0"/>
+            <w:right w:val="none" w:color="auto" w:sz="0" w:space="0"/>
+            <w:insideH w:val="none" w:color="auto" w:sz="0" w:space="0"/>
+            <w:insideV w:val="none" w:color="auto" w:sz="0" w:space="0"/>
+          </w:tblBorders>
+          <w:tblCellMar>
+            <w:top w:w="0" w:type="dxa"/>
+            <w:left w:w="108" w:type="dxa"/>
+            <w:bottom w:w="0" w:type="dxa"/>
+            <w:right w:w="108" w:type="dxa"/>
+          </w:tblCellMar>
+        </w:tblPrEx>
+        <w:trPr>
+          <w:trHeight w:val="810" w:hRule="atLeast"/>
+        </w:trPr>
+        <w:tc>
+          <w:tcPr>
+            <w:tcW w:w="1818" w:type="dxa"/>
+          </w:tcPr>
+          <w:p>
+            <w:pPr>
+              <w:widowControl w:val="0"/>
+              <w:rPr>
+                <w:rFonts w:hint="default"/>
+                <w:vertAlign w:val="baseline"/>
+                <w:lang w:val="en-US" w:eastAsia="zh-CN"/>
+              </w:rPr>
+            </w:pPr>
+            <w:r>
+              <w:rPr>
+                <w:rFonts w:hint="eastAsia"/>
+                <w:vertAlign w:val="baseline"/>
+                <w:lang w:val="en-US" w:eastAsia="zh-CN"/>
+              </w:rPr>
+              <w:t>编制人</w:t>
+            </w:r>
+            <w:r>
+              <w:rPr>
+                <w:rFonts w:hint="default" w:asciiTheme="minorAscii" w:hAnsiTheme="minorAscii" w:eastAsiaTheme="minorEastAsia"/>
+                <w:spacing w:val="227"/>
+                <w:sz w:val="21"/>
+                <w:vertAlign w:val="baseline"/>
+                <w:lang w:val="en-US" w:eastAsia="zh-CN"/>
+              </w:rPr>
+              <w:t>:</w:t>
+            </w:r>
+            <w:r>
+              <w:rPr>
+                <w:rFonts w:hint="eastAsia"/>
+                <w:u w:val="single"/>
+                <w:vertAlign w:val="baseline"/>
+                <w:lang w:val="en-US" w:eastAsia="zh-CN"/>
+              </w:rPr>
+              <w:t>毛彦超</w:t>
+            </w:r>
+          </w:p>
+        </w:tc>
+        <w:tc>
+          <w:tcPr>
+            <w:tcW w:w="4261" w:type="dxa"/>
+          </w:tcPr>
+          <w:p>
+            <w:pPr>
+              <w:widowControl w:val="0"/>
+              <w:rPr>
+                <w:rFonts w:hint="default"/>
+                <w:vertAlign w:val="baseline"/>
+                <w:lang w:val="en-US" w:eastAsia="zh-CN"/>
+              </w:rPr>
+            </w:pPr>
+            <w:r>
+              <w:rPr>
+                <w:rFonts w:hint="eastAsia"/>
+                <w:vertAlign w:val="baseline"/>
+                <w:lang w:val="en-US" w:eastAsia="zh-CN"/>
+              </w:rPr>
+              <w:t>编制时间</w:t>
+            </w:r>
+            <w:r>
+              <w:rPr>
+                <w:rFonts w:hint="eastAsia" w:asciiTheme="minorAscii" w:hAnsiTheme="minorAscii" w:eastAsiaTheme="minorEastAsia"/>
+                <w:spacing w:val="227"/>
+                <w:sz w:val="21"/>
+                <w:vertAlign w:val="baseline"/>
+                <w:lang w:val="en-US" w:eastAsia="zh-CN"/>
+              </w:rPr>
+              <w:t>:</w:t>
+            </w:r>
+            <w:r>
+              <w:rPr>
+                <w:rFonts w:hint="eastAsia"/>
+                <w:u w:val="single"/>
+                <w:vertAlign w:val="baseline"/>
+                <w:lang w:val="en-US" w:eastAsia="zh-CN"/>
+              </w:rPr>
+              <w:t>2025.08.01</w:t>
+            </w:r>
+          </w:p>
+        </w:tc>
+      </w:tr>
+      <w:tr>
+        <w:tblPrEx>
+          <w:tblBorders>
+            <w:top w:val="none" w:color="auto" w:sz="0" w:space="0"/>
+            <w:left w:val="none" w:color="auto" w:sz="0" w:space="0"/>
+            <w:bottom w:val="none" w:color="auto" w:sz="0" w:space="0"/>
+            <w:right w:val="none" w:color="auto" w:sz="0" w:space="0"/>
+            <w:insideH w:val="none" w:color="auto" w:sz="0" w:space="0"/>
+            <w:insideV w:val="none" w:color="auto" w:sz="0" w:space="0"/>
+          </w:tblBorders>
+          <w:tblCellMar>
+            <w:top w:w="0" w:type="dxa"/>
+            <w:left w:w="108" w:type="dxa"/>
+            <w:bottom w:w="0" w:type="dxa"/>
+            <w:right w:w="108" w:type="dxa"/>
+          </w:tblCellMar>
+        </w:tblPrEx>
+        <w:trPr>
+          <w:trHeight w:val="810" w:hRule="atLeast"/>
+        </w:trPr>
+        <w:tc>
+          <w:tcPr>
+            <w:tcW w:w="1818" w:type="dxa"/>
+            <w:shd w:val="clear" w:color="auto" w:fill="auto"/>
+            <w:vAlign w:val="top"/>
+          </w:tcPr>
+          <w:p>
+            <w:pPr>
+              <w:widowControl w:val="0"/>
+              <w:rPr>
+                <w:rFonts w:hint="eastAsia" w:ascii="Arial" w:hAnsi="Arial" w:eastAsia="Arial" w:cs="Arial"/>
+                <w:snapToGrid w:val="0"/>
+                <w:color w:val="000000"/>
+                <w:kern w:val="0"/>
+                <w:sz w:val="21"/>
+                <w:szCs w:val="21"/>
+                <w:vertAlign w:val="baseline"/>
+                <w:lang w:val="en-US" w:eastAsia="zh-CN" w:bidi="ar-SA"/>
+              </w:rPr>
+            </w:pPr>
+            <w:r>
+              <w:rPr>
+                <w:rFonts w:hint="eastAsia"/>
+                <w:vertAlign w:val="baseline"/>
+                <w:lang w:val="en-US" w:eastAsia="zh-CN"/>
+              </w:rPr>
+              <w:t>审核人</w:t>
+            </w:r>
+            <w:r>
+              <w:rPr>
+                <w:rFonts w:hint="default" w:asciiTheme="minorAscii" w:hAnsiTheme="minorAscii" w:eastAsiaTheme="minorEastAsia"/>
+                <w:spacing w:val="227"/>
+                <w:sz w:val="21"/>
+                <w:vertAlign w:val="baseline"/>
+                <w:lang w:val="en-US" w:eastAsia="zh-CN"/>
+              </w:rPr>
+              <w:t>:</w:t>
+            </w:r>
+            <w:r>
+              <w:rPr>
+                <w:rFonts w:hint="eastAsia"/>
+                <w:u w:val="single"/>
+                <w:vertAlign w:val="baseline"/>
+                <w:lang w:val="en-US" w:eastAsia="zh-CN"/>
+              </w:rPr>
+              <w:t>陈姝羽</w:t>
+            </w:r>
+          </w:p>
+        </w:tc>
+        <w:tc>
+          <w:tcPr>
+            <w:tcW w:w="4261" w:type="dxa"/>
+            <w:shd w:val="clear" w:color="auto" w:fill="auto"/>
+            <w:vAlign w:val="top"/>
+          </w:tcPr>
+          <w:p>
+            <w:pPr>
+              <w:widowControl w:val="0"/>
+              <w:rPr>
+                <w:rFonts w:hint="default" w:ascii="Arial" w:hAnsi="Arial" w:eastAsia="Arial" w:cs="Arial"/>
+                <w:snapToGrid w:val="0"/>
+                <w:color w:val="000000"/>
+                <w:kern w:val="0"/>
+                <w:sz w:val="21"/>
+                <w:szCs w:val="21"/>
+                <w:vertAlign w:val="baseline"/>
+                <w:lang w:val="en-US" w:eastAsia="zh-CN" w:bidi="ar-SA"/>
+              </w:rPr>
+            </w:pPr>
+            <w:r>
+              <w:rPr>
+                <w:rFonts w:hint="eastAsia"/>
+                <w:vertAlign w:val="baseline"/>
+                <w:lang w:val="en-US" w:eastAsia="zh-CN"/>
+              </w:rPr>
+              <w:t>编制时间</w:t>
+            </w:r>
+            <w:r>
+              <w:rPr>
+                <w:rFonts w:hint="eastAsia" w:asciiTheme="minorAscii" w:hAnsiTheme="minorAscii" w:eastAsiaTheme="minorEastAsia"/>
+                <w:spacing w:val="227"/>
+                <w:sz w:val="21"/>
+                <w:vertAlign w:val="baseline"/>
+                <w:lang w:val="en-US" w:eastAsia="zh-CN"/>
+              </w:rPr>
+              <w:t>:</w:t>
+            </w:r>
+            <w:r>
+              <w:rPr>
+                <w:rFonts w:hint="eastAsia"/>
+                <w:u w:val="single"/>
+                <w:vertAlign w:val="baseline"/>
+                <w:lang w:val="en-US" w:eastAsia="zh-CN"/>
+              </w:rPr>
+              <w:t>2025.08.01</w:t>
+            </w:r>
+          </w:p>
+        </w:tc>
+      </w:tr>
+      <w:tr>
+        <w:tblPrEx>
+          <w:tblBorders>
+            <w:top w:val="none" w:color="auto" w:sz="0" w:space="0"/>
+            <w:left w:val="none" w:color="auto" w:sz="0" w:space="0"/>
+            <w:bottom w:val="none" w:color="auto" w:sz="0" w:space="0"/>
+            <w:right w:val="none" w:color="auto" w:sz="0" w:space="0"/>
+            <w:insideH w:val="none" w:color="auto" w:sz="0" w:space="0"/>
+            <w:insideV w:val="none" w:color="auto" w:sz="0" w:space="0"/>
+          </w:tblBorders>
+          <w:tblCellMar>
+            <w:top w:w="0" w:type="dxa"/>
+            <w:left w:w="108" w:type="dxa"/>
+            <w:bottom w:w="0" w:type="dxa"/>
+            <w:right w:w="108" w:type="dxa"/>
+          </w:tblCellMar>
+        </w:tblPrEx>
+        <w:trPr>
+          <w:trHeight w:val="635" w:hRule="atLeast"/>
+        </w:trPr>
+        <w:tc>
+          <w:tcPr>
+            <w:tcW w:w="1818" w:type="dxa"/>
+          </w:tcPr>
+          <w:p>
+            <w:pPr>
+              <w:widowControl w:val="0"/>
+              <w:rPr>
+                <w:rFonts w:hint="eastAsia"/>
+                <w:vertAlign w:val="baseline"/>
+                <w:lang w:val="en-US" w:eastAsia="zh-CN"/>
+              </w:rPr>
+            </w:pPr>
+            <w:r>
+              <w:rPr>
+                <w:rFonts w:hint="eastAsia"/>
+                <w:vertAlign w:val="baseline"/>
+                <w:lang w:val="en-US" w:eastAsia="zh-CN"/>
+              </w:rPr>
+              <w:t>批准人</w:t>
+            </w:r>
+            <w:r>
+              <w:rPr>
+                <w:rFonts w:hint="eastAsia" w:asciiTheme="minorAscii" w:hAnsiTheme="minorAscii" w:eastAsiaTheme="minorEastAsia"/>
+                <w:spacing w:val="227"/>
+                <w:sz w:val="21"/>
+                <w:vertAlign w:val="baseline"/>
+                <w:lang w:val="en-US" w:eastAsia="zh-CN"/>
+              </w:rPr>
+              <w:t>:</w:t>
+            </w:r>
+            <w:r>
+              <w:rPr>
+                <w:rFonts w:hint="eastAsia"/>
+                <w:u w:val="single"/>
+                <w:lang w:val="en-US" w:eastAsia="zh-CN"/>
+              </w:rPr>
+              <w:t>郭</w:t>
+            </w:r>
+            <w:r>
+              <w:rPr>
+                <w:rFonts w:hint="eastAsia"/>
+                <w:u w:val="single"/>
+                <w:vertAlign w:val="baseline"/>
+                <w:lang w:val="en-US" w:eastAsia="zh-CN"/>
+              </w:rPr>
+              <w:t>万洲</w:t>
+            </w:r>
+          </w:p>
+        </w:tc>
+        <w:tc>
+          <w:tcPr>
+            <w:tcW w:w="4261" w:type="dxa"/>
+          </w:tcPr>
+          <w:p>
+            <w:pPr>
+              <w:widowControl w:val="0"/>
+              <w:rPr>
+                <w:rFonts w:hint="default"/>
+                <w:vertAlign w:val="baseline"/>
+                <w:lang w:val="en-US" w:eastAsia="zh-CN"/>
+              </w:rPr>
+            </w:pPr>
+            <w:r>
+              <w:rPr>
+                <w:rFonts w:hint="eastAsia"/>
+                <w:vertAlign w:val="baseline"/>
+                <w:lang w:val="en-US" w:eastAsia="zh-CN"/>
+              </w:rPr>
+              <w:t>审批时间</w:t>
+            </w:r>
+            <w:r>
+              <w:rPr>
+                <w:rFonts w:hint="eastAsia" w:asciiTheme="minorAscii" w:hAnsiTheme="minorAscii" w:eastAsiaTheme="minorEastAsia"/>
+                <w:spacing w:val="227"/>
+                <w:sz w:val="21"/>
+                <w:vertAlign w:val="baseline"/>
+                <w:lang w:val="en-US" w:eastAsia="zh-CN"/>
+              </w:rPr>
+              <w:t>:</w:t>
+            </w:r>
+            <w:r>
+              <w:rPr>
+                <w:rFonts w:hint="eastAsia"/>
+                <w:u w:val="single"/>
+                <w:vertAlign w:val="baseline"/>
+                <w:lang w:val="en-US" w:eastAsia="zh-CN"/>
+              </w:rPr>
+              <w:t>2025.08.01</w:t>
+            </w:r>
+          </w:p>
+        </w:tc>
+      </w:tr>
+    </w:tbl>
+    <w:p>
+      <w:r>
+        <w:br w:type="page"/>
+      </w:r>
+    </w:p>
+    <w:p>
+      <w:pPr>
+        <w:spacing w:before="153" w:line="225" w:lineRule="auto"/>
+        <w:ind w:left="3634"/>
+        <w:rPr>
+          <w:rFonts w:ascii="宋体" w:hAnsi="宋体" w:eastAsia="宋体" w:cs="宋体"/>
+          <w:sz w:val="31"/>
+          <w:szCs w:val="31"/>
+        </w:rPr>
+      </w:pPr>
+      <w:r>
+        <w:rPr>
+          <w:rFonts w:ascii="宋体" w:hAnsi="宋体" w:eastAsia="宋体" w:cs="宋体"/>
+          <w:b/>
+          <w:bCs/>
+          <w:spacing w:val="4"/>
+          <w:sz w:val="31"/>
+          <w:szCs w:val="31"/>
+        </w:rPr>
+        <w:t>修订记录</w:t>
+      </w:r>
+    </w:p>
+    <w:tbl>
+      <w:tblPr>
+        <w:tblStyle w:val="26"/>
+        <w:tblW w:w="8301" w:type="dxa"/>
+        <w:tblInd w:w="2" w:type="dxa"/>
+        <w:tblBorders>
+          <w:top w:val="single" w:color="000000" w:sz="2" w:space="0"/>
+          <w:left w:val="single" w:color="000000" w:sz="2" w:space="0"/>
+          <w:bottom w:val="single" w:color="000000" w:sz="2" w:space="0"/>
+          <w:right w:val="single" w:color="000000" w:sz="2" w:space="0"/>
+          <w:insideH w:val="single" w:color="000000" w:sz="2" w:space="0"/>
+          <w:insideV w:val="single" w:color="000000" w:sz="2" w:space="0"/>
+        </w:tblBorders>
+        <w:tblLayout w:type="fixed"/>
+        <w:tblCellMar>
+          <w:top w:w="0" w:type="dxa"/>
+          <w:left w:w="0" w:type="dxa"/>
+          <w:bottom w:w="0" w:type="dxa"/>
+          <w:right w:w="0" w:type="dxa"/>
+        </w:tblCellMar>
+      </w:tblPr>
+      <w:tblGrid>
+        <w:gridCol w:w="1555"/>
+        <w:gridCol w:w="919"/>
+        <w:gridCol w:w="2289"/>
+        <w:gridCol w:w="1148"/>
+        <w:gridCol w:w="1150"/>
+        <w:gridCol w:w="1240"/>
+      </w:tblGrid>
+      <w:tr>
+        <w:tblPrEx>
+          <w:tblBorders>
+            <w:top w:val="single" w:color="000000" w:sz="2" w:space="0"/>
+            <w:left w:val="single" w:color="000000" w:sz="2" w:space="0"/>
+            <w:bottom w:val="single" w:color="000000" w:sz="2" w:space="0"/>
+            <w:right w:val="single" w:color="000000" w:sz="2" w:space="0"/>
+            <w:insideH w:val="single" w:color="000000" w:sz="2" w:space="0"/>
+            <w:insideV w:val="single" w:color="000000" w:sz="2" w:space="0"/>
+          </w:tblBorders>
+          <w:tblCellMar>
+            <w:top w:w="0" w:type="dxa"/>
+            <w:left w:w="0" w:type="dxa"/>
+            <w:bottom w:w="0" w:type="dxa"/>
+            <w:right w:w="0" w:type="dxa"/>
+          </w:tblCellMar>
+        </w:tblPrEx>
+        <w:trPr>
+          <w:trHeight w:val="593" w:hRule="atLeast"/>
+        </w:trPr>
+        <w:tc>
+          <w:tcPr>
+            <w:tcW w:w="1555" w:type="dxa"/>
+            <w:vAlign w:val="top"/>
+          </w:tcPr>
+          <w:p>
+            <w:pPr>
+              <w:spacing w:before="176" w:line="228" w:lineRule="auto"/>
+              <w:ind w:left="607"/>
+              <w:rPr>
+                <w:rFonts w:ascii="宋体" w:hAnsi="宋体" w:eastAsia="宋体" w:cs="宋体"/>
+                <w:sz w:val="20"/>
+                <w:szCs w:val="20"/>
+              </w:rPr>
+            </w:pPr>
+            <w:r>
+              <w:rPr>
+                <w:rFonts w:ascii="宋体" w:hAnsi="宋体" w:eastAsia="宋体" w:cs="宋体"/>
+                <w:spacing w:val="-14"/>
+                <w:sz w:val="20"/>
+                <w:szCs w:val="20"/>
+              </w:rPr>
+              <w:t>日期</w:t>
+            </w:r>
+          </w:p>
+        </w:tc>
+        <w:tc>
+          <w:tcPr>
+            <w:tcW w:w="919" w:type="dxa"/>
+            <w:vAlign w:val="top"/>
+          </w:tcPr>
+          <w:p>
+            <w:pPr>
+              <w:spacing w:before="175" w:line="227" w:lineRule="auto"/>
+              <w:ind w:left="253"/>
+              <w:rPr>
+                <w:rFonts w:ascii="宋体" w:hAnsi="宋体" w:eastAsia="宋体" w:cs="宋体"/>
+                <w:sz w:val="20"/>
+                <w:szCs w:val="20"/>
+              </w:rPr>
+            </w:pPr>
+            <w:r>
+              <w:rPr>
+                <w:rFonts w:ascii="宋体" w:hAnsi="宋体" w:eastAsia="宋体" w:cs="宋体"/>
+                <w:spacing w:val="4"/>
+                <w:sz w:val="20"/>
+                <w:szCs w:val="20"/>
+              </w:rPr>
+              <w:t>版本</w:t>
+            </w:r>
+          </w:p>
+        </w:tc>
+        <w:tc>
+          <w:tcPr>
+            <w:tcW w:w="2289" w:type="dxa"/>
+            <w:vAlign w:val="top"/>
+          </w:tcPr>
+          <w:p>
+            <w:pPr>
+              <w:spacing w:before="175" w:line="228" w:lineRule="auto"/>
+              <w:ind w:left="730"/>
+              <w:rPr>
+                <w:rFonts w:ascii="宋体" w:hAnsi="宋体" w:eastAsia="宋体" w:cs="宋体"/>
+                <w:sz w:val="20"/>
+                <w:szCs w:val="20"/>
+              </w:rPr>
+            </w:pPr>
+            <w:r>
+              <w:rPr>
+                <w:rFonts w:ascii="宋体" w:hAnsi="宋体" w:eastAsia="宋体" w:cs="宋体"/>
+                <w:spacing w:val="7"/>
+                <w:sz w:val="20"/>
+                <w:szCs w:val="20"/>
+              </w:rPr>
+              <w:t>变更说明</w:t>
+            </w:r>
+          </w:p>
+        </w:tc>
+        <w:tc>
+          <w:tcPr>
+            <w:tcW w:w="1148" w:type="dxa"/>
+            <w:vAlign w:val="top"/>
+          </w:tcPr>
+          <w:p>
+            <w:pPr>
+              <w:spacing w:before="175" w:line="228" w:lineRule="auto"/>
+              <w:ind w:left="310"/>
+              <w:rPr>
+                <w:rFonts w:ascii="宋体" w:hAnsi="宋体" w:eastAsia="宋体" w:cs="宋体"/>
+                <w:sz w:val="20"/>
+                <w:szCs w:val="20"/>
+              </w:rPr>
+            </w:pPr>
+            <w:r>
+              <w:rPr>
+                <w:rFonts w:ascii="宋体" w:hAnsi="宋体" w:eastAsia="宋体" w:cs="宋体"/>
+                <w:spacing w:val="6"/>
+                <w:sz w:val="20"/>
+                <w:szCs w:val="20"/>
+              </w:rPr>
+              <w:t>编写人</w:t>
+            </w:r>
+          </w:p>
+        </w:tc>
+        <w:tc>
+          <w:tcPr>
+            <w:tcW w:w="1150" w:type="dxa"/>
+            <w:vAlign w:val="top"/>
+          </w:tcPr>
+          <w:p>
+            <w:pPr>
+              <w:spacing w:before="175" w:line="228" w:lineRule="auto"/>
+              <w:ind w:left="310"/>
+              <w:rPr>
+                <w:rFonts w:hint="eastAsia" w:ascii="宋体" w:hAnsi="宋体" w:eastAsia="宋体" w:cs="宋体"/>
+                <w:spacing w:val="6"/>
+                <w:sz w:val="20"/>
+                <w:szCs w:val="20"/>
+                <w:lang w:val="en-US" w:eastAsia="zh-CN"/>
+              </w:rPr>
+            </w:pPr>
+            <w:r>
+              <w:rPr>
+                <w:rFonts w:hint="eastAsia" w:ascii="宋体" w:hAnsi="宋体" w:eastAsia="宋体" w:cs="宋体"/>
+                <w:spacing w:val="6"/>
+                <w:sz w:val="20"/>
+                <w:szCs w:val="20"/>
+                <w:lang w:val="en-US" w:eastAsia="zh-CN"/>
+              </w:rPr>
+              <w:t>审核人</w:t>
+            </w:r>
+          </w:p>
+        </w:tc>
+        <w:tc>
+          <w:tcPr>
+            <w:tcW w:w="1240" w:type="dxa"/>
+            <w:vAlign w:val="top"/>
+          </w:tcPr>
+          <w:p>
+            <w:pPr>
+              <w:spacing w:before="176" w:line="229" w:lineRule="auto"/>
+              <w:ind w:left="311"/>
+              <w:rPr>
+                <w:rFonts w:ascii="宋体" w:hAnsi="宋体" w:eastAsia="宋体" w:cs="宋体"/>
+                <w:sz w:val="20"/>
+                <w:szCs w:val="20"/>
+              </w:rPr>
+            </w:pPr>
+            <w:r>
+              <w:rPr>
+                <w:rFonts w:ascii="宋体" w:hAnsi="宋体" w:eastAsia="宋体" w:cs="宋体"/>
+                <w:spacing w:val="7"/>
+                <w:sz w:val="20"/>
+                <w:szCs w:val="20"/>
+              </w:rPr>
+              <w:t>批准人</w:t>
+            </w:r>
+          </w:p>
+        </w:tc>
+      </w:tr>
+      <w:tr>
+        <w:tblPrEx>
+          <w:tblBorders>
+            <w:top w:val="single" w:color="000000" w:sz="2" w:space="0"/>
+            <w:left w:val="single" w:color="000000" w:sz="2" w:space="0"/>
+            <w:bottom w:val="single" w:color="000000" w:sz="2" w:space="0"/>
+            <w:right w:val="single" w:color="000000" w:sz="2" w:space="0"/>
+            <w:insideH w:val="single" w:color="000000" w:sz="2" w:space="0"/>
+            <w:insideV w:val="single" w:color="000000" w:sz="2" w:space="0"/>
+          </w:tblBorders>
+          <w:tblCellMar>
+            <w:top w:w="0" w:type="dxa"/>
+            <w:left w:w="0" w:type="dxa"/>
+            <w:bottom w:w="0" w:type="dxa"/>
+            <w:right w:w="0" w:type="dxa"/>
+          </w:tblCellMar>
+        </w:tblPrEx>
+        <w:trPr>
+          <w:trHeight w:val="556" w:hRule="atLeast"/>
+        </w:trPr>
+        <w:tc>
+          <w:tcPr>
+            <w:tcW w:w="1555" w:type="dxa"/>
+            <w:vAlign w:val="top"/>
+          </w:tcPr>
+          <w:p>
+            <w:pPr>
+              <w:spacing w:before="173" w:line="267" w:lineRule="exact"/>
+              <w:ind w:left="260"/>
+              <w:rPr>
+                <w:rFonts w:hint="eastAsia" w:ascii="宋体" w:hAnsi="宋体" w:eastAsia="宋体" w:cs="宋体"/>
+                <w:sz w:val="20"/>
+                <w:szCs w:val="20"/>
+                <w:lang w:val="en-US" w:eastAsia="zh-CN"/>
+              </w:rPr>
+            </w:pPr>
+            <w:r>
+              <w:rPr>
+                <w:rFonts w:ascii="宋体" w:hAnsi="宋体" w:eastAsia="宋体" w:cs="宋体"/>
+                <w:spacing w:val="3"/>
+                <w:position w:val="1"/>
+                <w:sz w:val="20"/>
+                <w:szCs w:val="20"/>
+              </w:rPr>
+              <w:t>2025.0</w:t>
+            </w:r>
+            <w:r>
+              <w:rPr>
+                <w:rFonts w:hint="eastAsia" w:ascii="宋体" w:hAnsi="宋体" w:eastAsia="宋体" w:cs="宋体"/>
+                <w:spacing w:val="3"/>
+                <w:position w:val="1"/>
+                <w:sz w:val="20"/>
+                <w:szCs w:val="20"/>
+                <w:lang w:val="en-US" w:eastAsia="zh-CN"/>
+              </w:rPr>
+              <w:t>8</w:t>
+            </w:r>
+            <w:r>
+              <w:rPr>
+                <w:rFonts w:ascii="宋体" w:hAnsi="宋体" w:eastAsia="宋体" w:cs="宋体"/>
+                <w:spacing w:val="3"/>
+                <w:position w:val="1"/>
+                <w:sz w:val="20"/>
+                <w:szCs w:val="20"/>
+              </w:rPr>
+              <w:t>.0</w:t>
+            </w:r>
+            <w:r>
+              <w:rPr>
+                <w:rFonts w:hint="eastAsia" w:ascii="宋体" w:hAnsi="宋体" w:eastAsia="宋体" w:cs="宋体"/>
+                <w:spacing w:val="3"/>
+                <w:position w:val="1"/>
+                <w:sz w:val="20"/>
+                <w:szCs w:val="20"/>
+                <w:lang w:val="en-US" w:eastAsia="zh-CN"/>
+              </w:rPr>
+              <w:t>1</w:t>
+            </w:r>
+          </w:p>
+        </w:tc>
+        <w:tc>
+          <w:tcPr>
+            <w:tcW w:w="919" w:type="dxa"/>
+            <w:vAlign w:val="top"/>
+          </w:tcPr>
+          <w:p>
+            <w:pPr>
+              <w:spacing w:before="173" w:line="267" w:lineRule="exact"/>
+              <w:ind w:left="248"/>
+              <w:rPr>
+                <w:rFonts w:ascii="宋体" w:hAnsi="宋体" w:eastAsia="宋体" w:cs="宋体"/>
+                <w:sz w:val="20"/>
+                <w:szCs w:val="20"/>
+              </w:rPr>
+            </w:pPr>
+            <w:r>
+              <w:rPr>
+                <w:rFonts w:ascii="宋体" w:hAnsi="宋体" w:eastAsia="宋体" w:cs="宋体"/>
+                <w:spacing w:val="4"/>
+                <w:position w:val="1"/>
+                <w:sz w:val="20"/>
+                <w:szCs w:val="20"/>
+              </w:rPr>
+              <w:t>V1.0</w:t>
+            </w:r>
+          </w:p>
+        </w:tc>
+        <w:tc>
+          <w:tcPr>
+            <w:tcW w:w="2289" w:type="dxa"/>
+            <w:vAlign w:val="top"/>
+          </w:tcPr>
+          <w:p>
+            <w:pPr>
+              <w:spacing w:before="172" w:line="228" w:lineRule="auto"/>
+              <w:ind w:left="114"/>
+              <w:jc w:val="center"/>
+              <w:rPr>
+                <w:rFonts w:ascii="宋体" w:hAnsi="宋体" w:eastAsia="宋体" w:cs="宋体"/>
+                <w:sz w:val="20"/>
+                <w:szCs w:val="20"/>
+              </w:rPr>
+            </w:pPr>
+            <w:r>
+              <w:rPr>
+                <w:rFonts w:ascii="宋体" w:hAnsi="宋体" w:eastAsia="宋体" w:cs="宋体"/>
+                <w:spacing w:val="7"/>
+                <w:sz w:val="20"/>
+                <w:szCs w:val="20"/>
+              </w:rPr>
+              <w:t>新建文档</w:t>
+            </w:r>
+          </w:p>
+        </w:tc>
+        <w:tc>
+          <w:tcPr>
+            <w:tcW w:w="1148" w:type="dxa"/>
+            <w:vAlign w:val="top"/>
+          </w:tcPr>
+          <w:p>
+            <w:pPr>
+              <w:spacing w:before="172" w:line="228" w:lineRule="auto"/>
+              <w:ind w:left="313"/>
+              <w:rPr>
+                <w:rFonts w:hint="eastAsia" w:ascii="宋体" w:hAnsi="宋体" w:eastAsia="宋体" w:cs="宋体"/>
+                <w:sz w:val="20"/>
+                <w:szCs w:val="20"/>
+                <w:lang w:val="en-US" w:eastAsia="zh-CN"/>
+              </w:rPr>
+            </w:pPr>
+            <w:r>
+              <w:rPr>
+                <w:rFonts w:hint="eastAsia" w:ascii="宋体" w:hAnsi="宋体" w:eastAsia="宋体" w:cs="宋体"/>
+                <w:sz w:val="20"/>
+                <w:szCs w:val="20"/>
+                <w:lang w:val="en-US" w:eastAsia="zh-CN"/>
+              </w:rPr>
+              <w:t>毛彦超</w:t>
+            </w:r>
+          </w:p>
+        </w:tc>
+        <w:tc>
+          <w:tcPr>
+            <w:tcW w:w="1150" w:type="dxa"/>
+            <w:vAlign w:val="top"/>
+          </w:tcPr>
+          <w:p>
+            <w:pPr>
+              <w:spacing w:before="172" w:line="228" w:lineRule="auto"/>
+              <w:ind w:left="313"/>
+              <w:rPr>
+                <w:rFonts w:hint="eastAsia" w:ascii="宋体" w:hAnsi="宋体" w:eastAsia="宋体" w:cs="宋体"/>
+                <w:spacing w:val="5"/>
+                <w:sz w:val="20"/>
+                <w:szCs w:val="20"/>
+              </w:rPr>
+            </w:pPr>
+            <w:r>
+              <w:rPr>
+                <w:rFonts w:hint="eastAsia" w:ascii="宋体" w:hAnsi="宋体" w:eastAsia="宋体" w:cs="宋体"/>
+                <w:spacing w:val="5"/>
+                <w:sz w:val="20"/>
+                <w:szCs w:val="20"/>
+                <w:lang w:val="en-US" w:eastAsia="zh-CN"/>
+              </w:rPr>
+              <w:t>陈姝羽</w:t>
+            </w:r>
+          </w:p>
+        </w:tc>
+        <w:tc>
+          <w:tcPr>
+            <w:tcW w:w="1240" w:type="dxa"/>
+            <w:vAlign w:val="top"/>
+          </w:tcPr>
+          <w:p>
+            <w:pPr>
+              <w:spacing w:before="173" w:line="229" w:lineRule="auto"/>
+              <w:ind w:left="314"/>
+              <w:rPr>
+                <w:rFonts w:ascii="宋体" w:hAnsi="宋体" w:eastAsia="宋体" w:cs="宋体"/>
+                <w:sz w:val="20"/>
+                <w:szCs w:val="20"/>
+              </w:rPr>
+            </w:pPr>
+            <w:r>
+              <w:rPr>
+                <w:rFonts w:hint="eastAsia" w:ascii="宋体" w:hAnsi="宋体" w:eastAsia="宋体" w:cs="宋体"/>
+                <w:spacing w:val="6"/>
+                <w:sz w:val="20"/>
+                <w:szCs w:val="20"/>
+                <w:lang w:val="en-US" w:eastAsia="zh-CN"/>
+              </w:rPr>
+              <w:t>郭万洲</w:t>
+            </w:r>
+          </w:p>
+        </w:tc>
+      </w:tr>
+      <w:tr>
+        <w:tblPrEx>
+          <w:tblBorders>
+            <w:top w:val="single" w:color="000000" w:sz="2" w:space="0"/>
+            <w:left w:val="single" w:color="000000" w:sz="2" w:space="0"/>
+            <w:bottom w:val="single" w:color="000000" w:sz="2" w:space="0"/>
+            <w:right w:val="single" w:color="000000" w:sz="2" w:space="0"/>
+            <w:insideH w:val="single" w:color="000000" w:sz="2" w:space="0"/>
+            <w:insideV w:val="single" w:color="000000" w:sz="2" w:space="0"/>
+          </w:tblBorders>
+          <w:tblCellMar>
+            <w:top w:w="0" w:type="dxa"/>
+            <w:left w:w="0" w:type="dxa"/>
+            <w:bottom w:w="0" w:type="dxa"/>
+            <w:right w:w="0" w:type="dxa"/>
+          </w:tblCellMar>
+        </w:tblPrEx>
+        <w:trPr>
+          <w:trHeight w:val="556" w:hRule="atLeast"/>
+        </w:trPr>
+        <w:tc>
+          <w:tcPr>
+            <w:tcW w:w="1555" w:type="dxa"/>
+            <w:vAlign w:val="top"/>
+          </w:tcPr>
+          <w:p>
+            <w:pPr>
+              <w:pStyle w:val="27"/>
+            </w:pPr>
+          </w:p>
+        </w:tc>
+        <w:tc>
+          <w:tcPr>
+            <w:tcW w:w="919" w:type="dxa"/>
+            <w:vAlign w:val="top"/>
+          </w:tcPr>
+          <w:p>
+            <w:pPr>
+              <w:pStyle w:val="27"/>
+            </w:pPr>
+          </w:p>
+        </w:tc>
+        <w:tc>
+          <w:tcPr>
+            <w:tcW w:w="2289" w:type="dxa"/>
+            <w:vAlign w:val="top"/>
+          </w:tcPr>
+          <w:p>
+            <w:pPr>
+              <w:pStyle w:val="27"/>
+            </w:pPr>
+          </w:p>
+        </w:tc>
+        <w:tc>
+          <w:tcPr>
+            <w:tcW w:w="1148" w:type="dxa"/>
+            <w:vAlign w:val="top"/>
+          </w:tcPr>
+          <w:p>
+            <w:pPr>
+              <w:spacing w:before="172" w:line="228" w:lineRule="auto"/>
+              <w:ind w:left="313"/>
+            </w:pPr>
+          </w:p>
+        </w:tc>
+        <w:tc>
+          <w:tcPr>
+            <w:tcW w:w="1150" w:type="dxa"/>
+            <w:vAlign w:val="top"/>
+          </w:tcPr>
+          <w:p>
+            <w:pPr>
+              <w:spacing w:before="172" w:line="228" w:lineRule="auto"/>
+              <w:ind w:left="313"/>
+            </w:pPr>
+          </w:p>
+        </w:tc>
+        <w:tc>
+          <w:tcPr>
+            <w:tcW w:w="1240" w:type="dxa"/>
+            <w:vAlign w:val="top"/>
+          </w:tcPr>
+          <w:p>
+            <w:pPr>
+              <w:pStyle w:val="27"/>
+            </w:pPr>
+          </w:p>
+        </w:tc>
+      </w:tr>
+      <w:tr>
+        <w:tblPrEx>
+          <w:tblBorders>
+            <w:top w:val="single" w:color="000000" w:sz="2" w:space="0"/>
+            <w:left w:val="single" w:color="000000" w:sz="2" w:space="0"/>
+            <w:bottom w:val="single" w:color="000000" w:sz="2" w:space="0"/>
+            <w:right w:val="single" w:color="000000" w:sz="2" w:space="0"/>
+            <w:insideH w:val="single" w:color="000000" w:sz="2" w:space="0"/>
+            <w:insideV w:val="single" w:color="000000" w:sz="2" w:space="0"/>
+          </w:tblBorders>
+          <w:tblCellMar>
+            <w:top w:w="0" w:type="dxa"/>
+            <w:left w:w="0" w:type="dxa"/>
+            <w:bottom w:w="0" w:type="dxa"/>
+            <w:right w:w="0" w:type="dxa"/>
+          </w:tblCellMar>
+        </w:tblPrEx>
+        <w:trPr>
+          <w:trHeight w:val="556" w:hRule="atLeast"/>
+        </w:trPr>
+        <w:tc>
+          <w:tcPr>
+            <w:tcW w:w="1555" w:type="dxa"/>
+            <w:vAlign w:val="top"/>
+          </w:tcPr>
+          <w:p>
+            <w:pPr>
+              <w:pStyle w:val="27"/>
+            </w:pPr>
+          </w:p>
+        </w:tc>
+        <w:tc>
+          <w:tcPr>
+            <w:tcW w:w="919" w:type="dxa"/>
+            <w:vAlign w:val="top"/>
+          </w:tcPr>
+          <w:p>
+            <w:pPr>
+              <w:pStyle w:val="27"/>
+            </w:pPr>
+          </w:p>
+        </w:tc>
+        <w:tc>
+          <w:tcPr>
+            <w:tcW w:w="2289" w:type="dxa"/>
+            <w:vAlign w:val="top"/>
+          </w:tcPr>
+          <w:p>
+            <w:pPr>
+              <w:pStyle w:val="27"/>
+            </w:pPr>
+          </w:p>
+        </w:tc>
+        <w:tc>
+          <w:tcPr>
+            <w:tcW w:w="1148" w:type="dxa"/>
+            <w:vAlign w:val="top"/>
+          </w:tcPr>
+          <w:p>
+            <w:pPr>
+              <w:spacing w:before="173" w:line="229" w:lineRule="auto"/>
+              <w:ind w:left="314"/>
+            </w:pPr>
+          </w:p>
+        </w:tc>
+        <w:tc>
+          <w:tcPr>
+            <w:tcW w:w="1150" w:type="dxa"/>
+            <w:vAlign w:val="top"/>
+          </w:tcPr>
+          <w:p>
+            <w:pPr>
+              <w:spacing w:before="173" w:line="229" w:lineRule="auto"/>
+              <w:ind w:left="314"/>
+            </w:pPr>
+          </w:p>
+        </w:tc>
+        <w:tc>
+          <w:tcPr>
+            <w:tcW w:w="1240" w:type="dxa"/>
+            <w:vAlign w:val="top"/>
+          </w:tcPr>
+          <w:p>
+            <w:pPr>
+              <w:pStyle w:val="27"/>
+            </w:pPr>
+          </w:p>
+        </w:tc>
+      </w:tr>
+      <w:tr>
+        <w:tblPrEx>
+          <w:tblBorders>
+            <w:top w:val="single" w:color="000000" w:sz="2" w:space="0"/>
+            <w:left w:val="single" w:color="000000" w:sz="2" w:space="0"/>
+            <w:bottom w:val="single" w:color="000000" w:sz="2" w:space="0"/>
+            <w:right w:val="single" w:color="000000" w:sz="2" w:space="0"/>
+            <w:insideH w:val="single" w:color="000000" w:sz="2" w:space="0"/>
+            <w:insideV w:val="single" w:color="000000" w:sz="2" w:space="0"/>
+          </w:tblBorders>
+          <w:tblCellMar>
+            <w:top w:w="0" w:type="dxa"/>
+            <w:left w:w="0" w:type="dxa"/>
+            <w:bottom w:w="0" w:type="dxa"/>
+            <w:right w:w="0" w:type="dxa"/>
+          </w:tblCellMar>
+        </w:tblPrEx>
+        <w:trPr>
+          <w:trHeight w:val="557" w:hRule="atLeast"/>
+        </w:trPr>
+        <w:tc>
+          <w:tcPr>
+            <w:tcW w:w="1555" w:type="dxa"/>
+            <w:vAlign w:val="top"/>
+          </w:tcPr>
+          <w:p>
+            <w:pPr>
+              <w:pStyle w:val="27"/>
+            </w:pPr>
+          </w:p>
+        </w:tc>
+        <w:tc>
+          <w:tcPr>
+            <w:tcW w:w="919" w:type="dxa"/>
+            <w:vAlign w:val="top"/>
+          </w:tcPr>
+          <w:p>
+            <w:pPr>
+              <w:pStyle w:val="27"/>
+            </w:pPr>
+          </w:p>
+        </w:tc>
+        <w:tc>
+          <w:tcPr>
+            <w:tcW w:w="2289" w:type="dxa"/>
+            <w:vAlign w:val="top"/>
+          </w:tcPr>
+          <w:p>
+            <w:pPr>
+              <w:pStyle w:val="27"/>
+            </w:pPr>
+          </w:p>
+        </w:tc>
+        <w:tc>
+          <w:tcPr>
+            <w:tcW w:w="1148" w:type="dxa"/>
+            <w:vAlign w:val="top"/>
+          </w:tcPr>
+          <w:p>
+            <w:pPr>
+              <w:pStyle w:val="27"/>
+            </w:pPr>
+          </w:p>
+        </w:tc>
+        <w:tc>
+          <w:tcPr>
+            <w:tcW w:w="1150" w:type="dxa"/>
+            <w:vAlign w:val="top"/>
+          </w:tcPr>
+          <w:p>
+            <w:pPr>
+              <w:pStyle w:val="27"/>
+            </w:pPr>
+          </w:p>
+        </w:tc>
+        <w:tc>
+          <w:tcPr>
+            <w:tcW w:w="1240" w:type="dxa"/>
+            <w:vAlign w:val="top"/>
+          </w:tcPr>
+          <w:p>
+            <w:pPr>
+              <w:pStyle w:val="27"/>
+            </w:pPr>
+          </w:p>
+        </w:tc>
+      </w:tr>
+      <w:tr>
+        <w:tblPrEx>
+          <w:tblBorders>
+            <w:top w:val="single" w:color="000000" w:sz="2" w:space="0"/>
+            <w:left w:val="single" w:color="000000" w:sz="2" w:space="0"/>
+            <w:bottom w:val="single" w:color="000000" w:sz="2" w:space="0"/>
+            <w:right w:val="single" w:color="000000" w:sz="2" w:space="0"/>
+            <w:insideH w:val="single" w:color="000000" w:sz="2" w:space="0"/>
+            <w:insideV w:val="single" w:color="000000" w:sz="2" w:space="0"/>
+          </w:tblBorders>
+          <w:tblCellMar>
+            <w:top w:w="0" w:type="dxa"/>
+            <w:left w:w="0" w:type="dxa"/>
+            <w:bottom w:w="0" w:type="dxa"/>
+            <w:right w:w="0" w:type="dxa"/>
+          </w:tblCellMar>
+        </w:tblPrEx>
+        <w:trPr>
+          <w:trHeight w:val="556" w:hRule="atLeast"/>
+        </w:trPr>
+        <w:tc>
+          <w:tcPr>
+            <w:tcW w:w="1555" w:type="dxa"/>
+            <w:vAlign w:val="top"/>
+          </w:tcPr>
+          <w:p>
+            <w:pPr>
+              <w:pStyle w:val="27"/>
+            </w:pPr>
+          </w:p>
+        </w:tc>
+        <w:tc>
+          <w:tcPr>
+            <w:tcW w:w="919" w:type="dxa"/>
+            <w:vAlign w:val="top"/>
+          </w:tcPr>
+          <w:p>
+            <w:pPr>
+              <w:pStyle w:val="27"/>
+            </w:pPr>
+          </w:p>
+        </w:tc>
+        <w:tc>
+          <w:tcPr>
+            <w:tcW w:w="2289" w:type="dxa"/>
+            <w:vAlign w:val="top"/>
+          </w:tcPr>
+          <w:p>
+            <w:pPr>
+              <w:pStyle w:val="27"/>
+            </w:pPr>
+          </w:p>
+        </w:tc>
+        <w:tc>
+          <w:tcPr>
+            <w:tcW w:w="1148" w:type="dxa"/>
+            <w:vAlign w:val="top"/>
+          </w:tcPr>
+          <w:p>
+            <w:pPr>
+              <w:pStyle w:val="27"/>
+            </w:pPr>
+          </w:p>
+        </w:tc>
+        <w:tc>
+          <w:tcPr>
+            <w:tcW w:w="1150" w:type="dxa"/>
+            <w:vAlign w:val="top"/>
+          </w:tcPr>
+          <w:p>
+            <w:pPr>
+              <w:pStyle w:val="27"/>
+            </w:pPr>
+          </w:p>
+        </w:tc>
+        <w:tc>
+          <w:tcPr>
+            <w:tcW w:w="1240" w:type="dxa"/>
+            <w:vAlign w:val="top"/>
+          </w:tcPr>
+          <w:p>
+            <w:pPr>
+              <w:pStyle w:val="27"/>
+            </w:pPr>
+          </w:p>
+        </w:tc>
+      </w:tr>
+      <w:tr>
+        <w:tblPrEx>
+          <w:tblBorders>
+            <w:top w:val="single" w:color="000000" w:sz="2" w:space="0"/>
+            <w:left w:val="single" w:color="000000" w:sz="2" w:space="0"/>
+            <w:bottom w:val="single" w:color="000000" w:sz="2" w:space="0"/>
+            <w:right w:val="single" w:color="000000" w:sz="2" w:space="0"/>
+            <w:insideH w:val="single" w:color="000000" w:sz="2" w:space="0"/>
+            <w:insideV w:val="single" w:color="000000" w:sz="2" w:space="0"/>
+          </w:tblBorders>
+          <w:tblCellMar>
+            <w:top w:w="0" w:type="dxa"/>
+            <w:left w:w="0" w:type="dxa"/>
+            <w:bottom w:w="0" w:type="dxa"/>
+            <w:right w:w="0" w:type="dxa"/>
+          </w:tblCellMar>
+        </w:tblPrEx>
+        <w:trPr>
+          <w:trHeight w:val="561" w:hRule="atLeast"/>
+        </w:trPr>
+        <w:tc>
+          <w:tcPr>
+            <w:tcW w:w="1555" w:type="dxa"/>
+            <w:vAlign w:val="top"/>
+          </w:tcPr>
+          <w:p>
+            <w:pPr>
+              <w:pStyle w:val="27"/>
+            </w:pPr>
+          </w:p>
+        </w:tc>
+        <w:tc>
+          <w:tcPr>
+            <w:tcW w:w="919" w:type="dxa"/>
+            <w:vAlign w:val="top"/>
+          </w:tcPr>
+          <w:p>
+            <w:pPr>
+              <w:pStyle w:val="27"/>
+            </w:pPr>
+          </w:p>
+        </w:tc>
+        <w:tc>
+          <w:tcPr>
+            <w:tcW w:w="2289" w:type="dxa"/>
+            <w:vAlign w:val="top"/>
+          </w:tcPr>
+          <w:p>
+            <w:pPr>
+              <w:pStyle w:val="27"/>
+            </w:pPr>
+          </w:p>
+        </w:tc>
+        <w:tc>
+          <w:tcPr>
+            <w:tcW w:w="1148" w:type="dxa"/>
+            <w:vAlign w:val="top"/>
+          </w:tcPr>
+          <w:p>
+            <w:pPr>
+              <w:pStyle w:val="27"/>
+            </w:pPr>
+          </w:p>
+        </w:tc>
+        <w:tc>
+          <w:tcPr>
+            <w:tcW w:w="1150" w:type="dxa"/>
+            <w:vAlign w:val="top"/>
+          </w:tcPr>
+          <w:p>
+            <w:pPr>
+              <w:pStyle w:val="27"/>
+            </w:pPr>
+          </w:p>
+        </w:tc>
+        <w:tc>
+          <w:tcPr>
+            <w:tcW w:w="1240" w:type="dxa"/>
+            <w:vAlign w:val="top"/>
+          </w:tcPr>
+          <w:p>
+            <w:pPr>
+              <w:pStyle w:val="27"/>
+            </w:pPr>
+          </w:p>
+        </w:tc>
+      </w:tr>
+    </w:tbl>
+    <w:p>
+      <w:r>
+        <w:br w:type="page"/>
+      </w:r>
+    </w:p>
+    <w:sdt>
+      <w:sdtPr>
+        <w:rPr>
+          <w:rFonts w:ascii="宋体" w:hAnsi="宋体" w:eastAsia="宋体" w:cs="Arial"/>
+          <w:snapToGrid w:val="0"/>
+          <w:color w:val="000000"/>
+          <w:kern w:val="0"/>
+          <w:sz w:val="21"/>
+          <w:szCs w:val="21"/>
+          <w:lang w:val="en-US" w:eastAsia="en-US" w:bidi="ar-SA"/>
+        </w:rPr>
+        <w:id w:val="147468666"/>
+        <w15:color w:val="DBDBDB"/>
+        <w:docPartObj>
+          <w:docPartGallery w:val="Table of Contents"/>
+          <w:docPartUnique/>
+        </w:docPartObj>
+      </w:sdtPr>
+      <w:sdtEndPr>
+        <w:rPr>
+          <w:rFonts w:hint="eastAsia" w:ascii="宋体" w:hAnsi="宋体" w:eastAsia="宋体" w:cs="宋体"/>
+          <w:snapToGrid w:val="0"/>
+          <w:color w:val="000000"/>
+          <w:kern w:val="0"/>
+          <w:sz w:val="24"/>
+          <w:szCs w:val="24"/>
+          <w:lang w:val="en-US" w:eastAsia="en-US" w:bidi="ar-SA"/>
+        </w:rPr>
+      </w:sdtEndPr>
+      <w:sdtContent>
+        <w:p>
+          <w:pPr>
+            <w:spacing w:before="0" w:beforeLines="0" w:after="0" w:afterLines="0" w:line="240" w:lineRule="auto"/>
+            <w:ind w:left="0" w:leftChars="0" w:right="0" w:rightChars="0" w:firstLine="0" w:firstLineChars="0"/>
+            <w:jc w:val="center"/>
+            <w:rPr>
+              <w:rFonts w:hint="eastAsia" w:ascii="宋体" w:hAnsi="宋体" w:eastAsia="宋体" w:cs="宋体"/>
+              <w:sz w:val="24"/>
+              <w:szCs w:val="24"/>
+            </w:rPr>
+          </w:pPr>
+          <w:r>
+            <w:rPr>
+              <w:rFonts w:hint="eastAsia" w:ascii="宋体" w:hAnsi="宋体" w:eastAsia="宋体" w:cs="宋体"/>
+              <w:sz w:val="24"/>
+              <w:szCs w:val="24"/>
+            </w:rPr>
+            <w:t>目录</w:t>
+          </w:r>
+        </w:p>
+        <w:p>
+          <w:pPr>
+            <w:pStyle w:val="16"/>
+            <w:tabs>
+              <w:tab w:val="right" w:leader="dot" w:pos="8306"/>
+            </w:tabs>
+          </w:pPr>
+          <w:r>
+            <w:rPr>
+              <w:rFonts w:hint="eastAsia" w:ascii="宋体" w:hAnsi="宋体" w:eastAsia="宋体" w:cs="宋体"/>
+              <w:sz w:val="24"/>
+              <w:szCs w:val="24"/>
+            </w:rPr>
+            <w:fldChar w:fldCharType="begin"/>
+          </w:r>
+          <w:r>
+            <w:rPr>
+              <w:rFonts w:hint="eastAsia" w:ascii="宋体" w:hAnsi="宋体" w:eastAsia="宋体" w:cs="宋体"/>
+              <w:sz w:val="24"/>
+              <w:szCs w:val="24"/>
+            </w:rPr>
+            <w:instrText xml:space="preserve">TOC \o "1-3" \h \u </w:instrText>
+          </w:r>
+          <w:r>
+            <w:rPr>
+              <w:rFonts w:hint="eastAsia" w:ascii="宋体" w:hAnsi="宋体" w:eastAsia="宋体" w:cs="宋体"/>
+              <w:sz w:val="24"/>
+              <w:szCs w:val="24"/>
+            </w:rPr>
+            <w:fldChar w:fldCharType="separate"/>
+          </w:r>
+          <w:r>
+            <w:rPr>
+              <w:rFonts w:hint="eastAsia" w:ascii="宋体" w:hAnsi="宋体" w:eastAsia="宋体" w:cs="宋体"/>
+              <w:szCs w:val="24"/>
+            </w:rPr>
+            <w:fldChar w:fldCharType="begin"/>
+          </w:r>
+          <w:r>
+            <w:rPr>
+              <w:rFonts w:hint="eastAsia" w:ascii="宋体" w:hAnsi="宋体" w:eastAsia="宋体" w:cs="宋体"/>
+              <w:szCs w:val="24"/>
+            </w:rPr>
+            <w:instrText xml:space="preserve"> HYPERLINK \l _Toc32645 </w:instrText>
+          </w:r>
+          <w:r>
+            <w:rPr>
+              <w:rFonts w:hint="eastAsia" w:ascii="宋体" w:hAnsi="宋体" w:eastAsia="宋体" w:cs="宋体"/>
+              <w:szCs w:val="24"/>
+            </w:rPr>
+            <w:fldChar w:fldCharType="separate"/>
+          </w:r>
+          <w:r>
+            <w:rPr>
+              <w:rFonts w:hint="eastAsia"/>
+              <w:lang w:val="en-US" w:eastAsia="zh-CN"/>
+            </w:rPr>
+            <w:t>万洲奇智（青岛）信息科技有限</w:t>
+          </w:r>
+          <w:r>
+            <w:t>公司</w:t>
+          </w:r>
+          <w:r>
+            <w:tab/>
+          </w:r>
+          <w:r>
+            <w:fldChar w:fldCharType="begin"/>
+          </w:r>
+          <w:r>
+            <w:instrText xml:space="preserve"> PAGEREF _Toc32645 \h </w:instrText>
+          </w:r>
+          <w:r>
+            <w:fldChar w:fldCharType="separate"/>
+          </w:r>
+          <w:r>
+            <w:t>1</w:t>
+          </w:r>
+          <w:r>
+            <w:fldChar w:fldCharType="end"/>
+          </w:r>
+          <w:r>
+            <w:rPr>
+              <w:rFonts w:hint="eastAsia" w:ascii="宋体" w:hAnsi="宋体" w:eastAsia="宋体" w:cs="宋体"/>
+              <w:szCs w:val="24"/>
+            </w:rPr>
+            <w:fldChar w:fldCharType="end"/>
+          </w:r>
+        </w:p>
+        <w:p>
+          <w:pPr>
+            <w:pStyle w:val="16"/>
+            <w:tabs>
+              <w:tab w:val="right" w:leader="dot" w:pos="8306"/>
+            </w:tabs>
+          </w:pPr>
+          <w:r>
+            <w:rPr>
+              <w:rFonts w:hint="eastAsia" w:ascii="宋体" w:hAnsi="宋体" w:eastAsia="宋体" w:cs="宋体"/>
+              <w:szCs w:val="24"/>
+            </w:rPr>
+            <w:fldChar w:fldCharType="begin"/>
+          </w:r>
+          <w:r>
+            <w:rPr>
+              <w:rFonts w:hint="eastAsia" w:ascii="宋体" w:hAnsi="宋体" w:eastAsia="宋体" w:cs="宋体"/>
+              <w:szCs w:val="24"/>
+            </w:rPr>
+            <w:instrText xml:space="preserve"> HYPERLINK \l _Toc18482 </w:instrText>
+          </w:r>
+          <w:r>
+            <w:rPr>
+              <w:rFonts w:hint="eastAsia" w:ascii="宋体" w:hAnsi="宋体" w:eastAsia="宋体" w:cs="宋体"/>
+              <w:szCs w:val="24"/>
+            </w:rPr>
+            <w:fldChar w:fldCharType="separate"/>
+          </w:r>
+          <w:r>
+            <w:rPr>
+              <w:rFonts w:hint="eastAsia"/>
+              <w:lang w:val="en-US" w:eastAsia="zh-CN"/>
+            </w:rPr>
+            <w:t>满意度调查计划</w:t>
+          </w:r>
+          <w:r>
+            <w:tab/>
+          </w:r>
+          <w:r>
+            <w:fldChar w:fldCharType="begin"/>
+          </w:r>
+          <w:r>
+            <w:instrText xml:space="preserve"> PAGEREF _Toc18482 \h </w:instrText>
+          </w:r>
+          <w:r>
+            <w:fldChar w:fldCharType="separate"/>
+          </w:r>
+          <w:r>
+            <w:t>1</w:t>
+          </w:r>
+          <w:r>
+            <w:fldChar w:fldCharType="end"/>
+          </w:r>
+          <w:r>
+            <w:rPr>
+              <w:rFonts w:hint="eastAsia" w:ascii="宋体" w:hAnsi="宋体" w:eastAsia="宋体" w:cs="宋体"/>
+              <w:szCs w:val="24"/>
+            </w:rPr>
+            <w:fldChar w:fldCharType="end"/>
+          </w:r>
+        </w:p>
+        <w:p>
+          <w:pPr>
+            <w:pStyle w:val="16"/>
+            <w:tabs>
+              <w:tab w:val="right" w:leader="dot" w:pos="8306"/>
+            </w:tabs>
+          </w:pPr>
+          <w:r>
+            <w:rPr>
+              <w:rFonts w:hint="eastAsia" w:ascii="宋体" w:hAnsi="宋体" w:eastAsia="宋体" w:cs="宋体"/>
+              <w:szCs w:val="24"/>
+            </w:rPr>
+            <w:fldChar w:fldCharType="begin"/>
+          </w:r>
+          <w:r>
+            <w:rPr>
+              <w:rFonts w:hint="eastAsia" w:ascii="宋体" w:hAnsi="宋体" w:eastAsia="宋体" w:cs="宋体"/>
+              <w:szCs w:val="24"/>
+            </w:rPr>
+            <w:instrText xml:space="preserve"> HYPERLINK \l _Toc11116 </w:instrText>
+          </w:r>
+          <w:r>
+            <w:rPr>
+              <w:rFonts w:hint="eastAsia" w:ascii="宋体" w:hAnsi="宋体" w:eastAsia="宋体" w:cs="宋体"/>
+              <w:szCs w:val="24"/>
+            </w:rPr>
+            <w:fldChar w:fldCharType="separate"/>
+          </w:r>
+          <w:r>
+            <w:rPr>
+              <w:rFonts w:hint="default"/>
+            </w:rPr>
+            <w:t xml:space="preserve">1. </w:t>
+          </w:r>
+          <w:r>
+            <w:t>调查目的：</w:t>
+          </w:r>
+          <w:r>
+            <w:tab/>
+          </w:r>
+          <w:r>
+            <w:fldChar w:fldCharType="begin"/>
+          </w:r>
+          <w:r>
+            <w:instrText xml:space="preserve"> PAGEREF _Toc11116 \h </w:instrText>
+          </w:r>
+          <w:r>
+            <w:fldChar w:fldCharType="separate"/>
+          </w:r>
+          <w:r>
+            <w:t>4</w:t>
+          </w:r>
+          <w:r>
+            <w:fldChar w:fldCharType="end"/>
+          </w:r>
+          <w:r>
+            <w:rPr>
+              <w:rFonts w:hint="eastAsia" w:ascii="宋体" w:hAnsi="宋体" w:eastAsia="宋体" w:cs="宋体"/>
+              <w:szCs w:val="24"/>
+            </w:rPr>
+            <w:fldChar w:fldCharType="end"/>
+          </w:r>
+        </w:p>
+        <w:p>
+          <w:pPr>
+            <w:pStyle w:val="16"/>
+            <w:tabs>
+              <w:tab w:val="right" w:leader="dot" w:pos="8306"/>
+            </w:tabs>
+          </w:pPr>
+          <w:r>
+            <w:rPr>
+              <w:rFonts w:hint="eastAsia" w:ascii="宋体" w:hAnsi="宋体" w:eastAsia="宋体" w:cs="宋体"/>
+              <w:szCs w:val="24"/>
+            </w:rPr>
+            <w:fldChar w:fldCharType="begin"/>
+          </w:r>
+          <w:r>
+            <w:rPr>
+              <w:rFonts w:hint="eastAsia" w:ascii="宋体" w:hAnsi="宋体" w:eastAsia="宋体" w:cs="宋体"/>
+              <w:szCs w:val="24"/>
+            </w:rPr>
+            <w:instrText xml:space="preserve"> HYPERLINK \l _Toc20270 </w:instrText>
+          </w:r>
+          <w:r>
+            <w:rPr>
+              <w:rFonts w:hint="eastAsia" w:ascii="宋体" w:hAnsi="宋体" w:eastAsia="宋体" w:cs="宋体"/>
+              <w:szCs w:val="24"/>
+            </w:rPr>
+            <w:fldChar w:fldCharType="separate"/>
+          </w:r>
+          <w:r>
+            <w:rPr>
+              <w:rFonts w:hint="default"/>
+            </w:rPr>
+            <w:t xml:space="preserve">2. </w:t>
+          </w:r>
+          <w:r>
+            <w:t>调查时间：</w:t>
+          </w:r>
+          <w:r>
+            <w:tab/>
+          </w:r>
+          <w:r>
+            <w:fldChar w:fldCharType="begin"/>
+          </w:r>
+          <w:r>
+            <w:instrText xml:space="preserve"> PAGEREF _Toc20270 \h </w:instrText>
+          </w:r>
+          <w:r>
+            <w:fldChar w:fldCharType="separate"/>
+          </w:r>
+          <w:r>
+            <w:t>4</w:t>
+          </w:r>
+          <w:r>
+            <w:fldChar w:fldCharType="end"/>
+          </w:r>
+          <w:r>
+            <w:rPr>
+              <w:rFonts w:hint="eastAsia" w:ascii="宋体" w:hAnsi="宋体" w:eastAsia="宋体" w:cs="宋体"/>
+              <w:szCs w:val="24"/>
+            </w:rPr>
+            <w:fldChar w:fldCharType="end"/>
+          </w:r>
+        </w:p>
+        <w:p>
+          <w:pPr>
+            <w:pStyle w:val="16"/>
+            <w:tabs>
+              <w:tab w:val="right" w:leader="dot" w:pos="8306"/>
+            </w:tabs>
+          </w:pPr>
+          <w:r>
+            <w:rPr>
+              <w:rFonts w:hint="eastAsia" w:ascii="宋体" w:hAnsi="宋体" w:eastAsia="宋体" w:cs="宋体"/>
+              <w:szCs w:val="24"/>
+            </w:rPr>
+            <w:fldChar w:fldCharType="begin"/>
+          </w:r>
+          <w:r>
+            <w:rPr>
+              <w:rFonts w:hint="eastAsia" w:ascii="宋体" w:hAnsi="宋体" w:eastAsia="宋体" w:cs="宋体"/>
+              <w:szCs w:val="24"/>
+            </w:rPr>
+            <w:instrText xml:space="preserve"> HYPERLINK \l _Toc11269 </w:instrText>
+          </w:r>
+          <w:r>
+            <w:rPr>
+              <w:rFonts w:hint="eastAsia" w:ascii="宋体" w:hAnsi="宋体" w:eastAsia="宋体" w:cs="宋体"/>
+              <w:szCs w:val="24"/>
+            </w:rPr>
+            <w:fldChar w:fldCharType="separate"/>
+          </w:r>
+          <w:r>
+            <w:rPr>
+              <w:rFonts w:hint="default"/>
+            </w:rPr>
+            <w:t xml:space="preserve">3. </w:t>
+          </w:r>
+          <w:r>
+            <w:t>调查内容：</w:t>
+          </w:r>
+          <w:r>
+            <w:tab/>
+          </w:r>
+          <w:r>
+            <w:fldChar w:fldCharType="begin"/>
+          </w:r>
+          <w:r>
+            <w:instrText xml:space="preserve"> PAGEREF _Toc11269 \h </w:instrText>
+          </w:r>
+          <w:r>
+            <w:fldChar w:fldCharType="separate"/>
+          </w:r>
+          <w:r>
+            <w:t>4</w:t>
+          </w:r>
+          <w:r>
+            <w:fldChar w:fldCharType="end"/>
+          </w:r>
+          <w:r>
+            <w:rPr>
+              <w:rFonts w:hint="eastAsia" w:ascii="宋体" w:hAnsi="宋体" w:eastAsia="宋体" w:cs="宋体"/>
+              <w:szCs w:val="24"/>
+            </w:rPr>
+            <w:fldChar w:fldCharType="end"/>
+          </w:r>
+        </w:p>
+        <w:p>
+          <w:pPr>
+            <w:pStyle w:val="16"/>
+            <w:tabs>
+              <w:tab w:val="right" w:leader="dot" w:pos="8306"/>
+            </w:tabs>
+          </w:pPr>
+          <w:r>
+            <w:rPr>
+              <w:rFonts w:hint="eastAsia" w:ascii="宋体" w:hAnsi="宋体" w:eastAsia="宋体" w:cs="宋体"/>
+              <w:szCs w:val="24"/>
+            </w:rPr>
+            <w:fldChar w:fldCharType="begin"/>
+          </w:r>
+          <w:r>
+            <w:rPr>
+              <w:rFonts w:hint="eastAsia" w:ascii="宋体" w:hAnsi="宋体" w:eastAsia="宋体" w:cs="宋体"/>
+              <w:szCs w:val="24"/>
+            </w:rPr>
+            <w:instrText xml:space="preserve"> HYPERLINK \l _Toc27612 </w:instrText>
+          </w:r>
+          <w:r>
+            <w:rPr>
+              <w:rFonts w:hint="eastAsia" w:ascii="宋体" w:hAnsi="宋体" w:eastAsia="宋体" w:cs="宋体"/>
+              <w:szCs w:val="24"/>
+            </w:rPr>
+            <w:fldChar w:fldCharType="separate"/>
+          </w:r>
+          <w:r>
+            <w:rPr>
+              <w:rFonts w:hint="default"/>
+            </w:rPr>
+            <w:t xml:space="preserve">4. </w:t>
+          </w:r>
+          <w:r>
+            <w:t>调查对象：</w:t>
+          </w:r>
+          <w:r>
+            <w:tab/>
+          </w:r>
+          <w:r>
+            <w:fldChar w:fldCharType="begin"/>
+          </w:r>
+          <w:r>
+            <w:instrText xml:space="preserve"> PAGEREF _Toc27612 \h </w:instrText>
+          </w:r>
+          <w:r>
+            <w:fldChar w:fldCharType="separate"/>
+          </w:r>
+          <w:r>
+            <w:t>4</w:t>
+          </w:r>
+          <w:r>
+            <w:fldChar w:fldCharType="end"/>
+          </w:r>
+          <w:r>
+            <w:rPr>
+              <w:rFonts w:hint="eastAsia" w:ascii="宋体" w:hAnsi="宋体" w:eastAsia="宋体" w:cs="宋体"/>
+              <w:szCs w:val="24"/>
+            </w:rPr>
+            <w:fldChar w:fldCharType="end"/>
+          </w:r>
+        </w:p>
+        <w:p>
+          <w:pPr>
+            <w:pStyle w:val="16"/>
+            <w:tabs>
+              <w:tab w:val="right" w:leader="dot" w:pos="8306"/>
+            </w:tabs>
+          </w:pPr>
+          <w:r>
+            <w:rPr>
+              <w:rFonts w:hint="eastAsia" w:ascii="宋体" w:hAnsi="宋体" w:eastAsia="宋体" w:cs="宋体"/>
+              <w:szCs w:val="24"/>
+            </w:rPr>
+            <w:fldChar w:fldCharType="begin"/>
+          </w:r>
+          <w:r>
+            <w:rPr>
+              <w:rFonts w:hint="eastAsia" w:ascii="宋体" w:hAnsi="宋体" w:eastAsia="宋体" w:cs="宋体"/>
+              <w:szCs w:val="24"/>
+            </w:rPr>
+            <w:instrText xml:space="preserve"> HYPERLINK \l _Toc23858 </w:instrText>
+          </w:r>
+          <w:r>
+            <w:rPr>
+              <w:rFonts w:hint="eastAsia" w:ascii="宋体" w:hAnsi="宋体" w:eastAsia="宋体" w:cs="宋体"/>
+              <w:szCs w:val="24"/>
+            </w:rPr>
+            <w:fldChar w:fldCharType="separate"/>
+          </w:r>
+          <w:r>
+            <w:rPr>
+              <w:rFonts w:hint="default"/>
+            </w:rPr>
+            <w:t xml:space="preserve">5. </w:t>
+          </w:r>
+          <w:r>
+            <w:t>调查方法：</w:t>
+          </w:r>
+          <w:r>
+            <w:tab/>
+          </w:r>
+          <w:r>
+            <w:fldChar w:fldCharType="begin"/>
+          </w:r>
+          <w:r>
+            <w:instrText xml:space="preserve"> PAGEREF _Toc23858 \h </w:instrText>
+          </w:r>
+          <w:r>
+            <w:fldChar w:fldCharType="separate"/>
+          </w:r>
+          <w:r>
+            <w:t>4</w:t>
+          </w:r>
+          <w:r>
+            <w:fldChar w:fldCharType="end"/>
+          </w:r>
+          <w:r>
+            <w:rPr>
+              <w:rFonts w:hint="eastAsia" w:ascii="宋体" w:hAnsi="宋体" w:eastAsia="宋体" w:cs="宋体"/>
+              <w:szCs w:val="24"/>
+            </w:rPr>
+            <w:fldChar w:fldCharType="end"/>
+          </w:r>
+        </w:p>
+        <w:p>
+          <w:pPr>
+            <w:pStyle w:val="16"/>
+            <w:tabs>
+              <w:tab w:val="right" w:leader="dot" w:pos="8306"/>
+            </w:tabs>
+          </w:pPr>
+          <w:r>
+            <w:rPr>
+              <w:rFonts w:hint="eastAsia" w:ascii="宋体" w:hAnsi="宋体" w:eastAsia="宋体" w:cs="宋体"/>
+              <w:szCs w:val="24"/>
+            </w:rPr>
+            <w:fldChar w:fldCharType="begin"/>
+          </w:r>
+          <w:r>
+            <w:rPr>
+              <w:rFonts w:hint="eastAsia" w:ascii="宋体" w:hAnsi="宋体" w:eastAsia="宋体" w:cs="宋体"/>
+              <w:szCs w:val="24"/>
+            </w:rPr>
+            <w:instrText xml:space="preserve"> HYPERLINK \l _Toc6862 </w:instrText>
+          </w:r>
+          <w:r>
+            <w:rPr>
+              <w:rFonts w:hint="eastAsia" w:ascii="宋体" w:hAnsi="宋体" w:eastAsia="宋体" w:cs="宋体"/>
+              <w:szCs w:val="24"/>
+            </w:rPr>
+            <w:fldChar w:fldCharType="separate"/>
+          </w:r>
+          <w:r>
+            <w:rPr>
+              <w:rFonts w:hint="default"/>
+            </w:rPr>
+            <w:t xml:space="preserve">6. </w:t>
+          </w:r>
+          <w:r>
+            <w:t>评价标准：</w:t>
+          </w:r>
+          <w:r>
+            <w:tab/>
+          </w:r>
+          <w:r>
+            <w:fldChar w:fldCharType="begin"/>
+          </w:r>
+          <w:r>
+            <w:instrText xml:space="preserve"> PAGEREF _Toc6862 \h </w:instrText>
+          </w:r>
+          <w:r>
+            <w:fldChar w:fldCharType="separate"/>
+          </w:r>
+          <w:r>
+            <w:t>4</w:t>
+          </w:r>
+          <w:r>
+            <w:fldChar w:fldCharType="end"/>
+          </w:r>
+          <w:r>
+            <w:rPr>
+              <w:rFonts w:hint="eastAsia" w:ascii="宋体" w:hAnsi="宋体" w:eastAsia="宋体" w:cs="宋体"/>
+              <w:szCs w:val="24"/>
+            </w:rPr>
+            <w:fldChar w:fldCharType="end"/>
+          </w:r>
+        </w:p>
+        <w:p>
+          <w:pPr>
+            <w:pStyle w:val="16"/>
+            <w:tabs>
+              <w:tab w:val="right" w:leader="dot" w:pos="8306"/>
+            </w:tabs>
+          </w:pPr>
+          <w:r>
+            <w:rPr>
+              <w:rFonts w:hint="eastAsia" w:ascii="宋体" w:hAnsi="宋体" w:eastAsia="宋体" w:cs="宋体"/>
+              <w:szCs w:val="24"/>
+            </w:rPr>
+            <w:fldChar w:fldCharType="begin"/>
+          </w:r>
+          <w:r>
+            <w:rPr>
+              <w:rFonts w:hint="eastAsia" w:ascii="宋体" w:hAnsi="宋体" w:eastAsia="宋体" w:cs="宋体"/>
+              <w:szCs w:val="24"/>
+            </w:rPr>
+            <w:instrText xml:space="preserve"> HYPERLINK \l _Toc145 </w:instrText>
+          </w:r>
+          <w:r>
+            <w:rPr>
+              <w:rFonts w:hint="eastAsia" w:ascii="宋体" w:hAnsi="宋体" w:eastAsia="宋体" w:cs="宋体"/>
+              <w:szCs w:val="24"/>
+            </w:rPr>
+            <w:fldChar w:fldCharType="separate"/>
+          </w:r>
+          <w:r>
+            <w:rPr>
+              <w:rFonts w:hint="default"/>
+              <w:lang w:val="en-US" w:eastAsia="zh-CN"/>
+            </w:rPr>
+            <w:t xml:space="preserve">7. </w:t>
+          </w:r>
+          <w:r>
+            <w:tab/>
+          </w:r>
+          <w:r>
+            <w:fldChar w:fldCharType="begin"/>
+          </w:r>
+          <w:r>
+            <w:instrText xml:space="preserve"> PAGEREF _Toc145 \h </w:instrText>
+          </w:r>
+          <w:r>
+            <w:fldChar w:fldCharType="separate"/>
+          </w:r>
+          <w:r>
+            <w:t>5</w:t>
+          </w:r>
+          <w:r>
+            <w:fldChar w:fldCharType="end"/>
+          </w:r>
+          <w:r>
+            <w:rPr>
+              <w:rFonts w:hint="eastAsia" w:ascii="宋体" w:hAnsi="宋体" w:eastAsia="宋体" w:cs="宋体"/>
+              <w:szCs w:val="24"/>
+            </w:rPr>
+            <w:fldChar w:fldCharType="end"/>
+          </w:r>
+        </w:p>
+        <w:p>
+          <w:pPr>
+            <w:bidi w:val="0"/>
+            <w:rPr>
+              <w:rFonts w:hint="eastAsia" w:ascii="宋体" w:hAnsi="宋体" w:eastAsia="宋体" w:cs="宋体"/>
+              <w:snapToGrid w:val="0"/>
+              <w:color w:val="000000"/>
+              <w:kern w:val="0"/>
+              <w:sz w:val="24"/>
+              <w:szCs w:val="24"/>
+              <w:lang w:val="en-US" w:eastAsia="en-US" w:bidi="ar-SA"/>
+            </w:rPr>
+          </w:pPr>
+          <w:r>
+            <w:rPr>
+              <w:rFonts w:hint="eastAsia" w:ascii="宋体" w:hAnsi="宋体" w:eastAsia="宋体" w:cs="宋体"/>
+              <w:szCs w:val="24"/>
+            </w:rPr>
+            <w:fldChar w:fldCharType="end"/>
+          </w:r>
+        </w:p>
+      </w:sdtContent>
+    </w:sdt>
+    <w:p>
+      <w:pPr>
+        <w:rPr>
+          <w:rFonts w:ascii="Arial" w:hAnsi="Arial" w:eastAsia="Arial" w:cs="Arial"/>
+          <w:snapToGrid w:val="0"/>
+          <w:color w:val="000000"/>
+          <w:kern w:val="0"/>
+          <w:sz w:val="21"/>
+          <w:szCs w:val="21"/>
+          <w:lang w:val="en-US" w:eastAsia="en-US" w:bidi="ar-SA"/>
+        </w:rPr>
+      </w:pPr>
+      <w:r>
+        <w:rPr>
+          <w:rFonts w:ascii="Arial" w:hAnsi="Arial" w:eastAsia="Arial" w:cs="Arial"/>
+          <w:snapToGrid w:val="0"/>
+          <w:color w:val="000000"/>
+          <w:kern w:val="0"/>
+          <w:sz w:val="21"/>
+          <w:szCs w:val="21"/>
+          <w:lang w:val="en-US" w:eastAsia="en-US" w:bidi="ar-SA"/>
+        </w:rPr>
+        <w:br w:type="page"/>
+      </w:r>
+    </w:p>
+    <w:p>
+      <w:pPr>
         <w:pStyle w:val="28"/>
         <w:bidi w:val="0"/>
       </w:pPr>
+      <w:bookmarkStart w:id="2" w:name="_Toc11116"/>
       <w:r>
         <w:t>调查目的：</w:t>
       </w:r>
+      <w:bookmarkEnd w:id="2"/>
     </w:p>
     <w:p>
       <w:pPr>
@@ -25,9 +2131,11 @@
         <w:pStyle w:val="28"/>
         <w:bidi w:val="0"/>
       </w:pPr>
+      <w:bookmarkStart w:id="3" w:name="_Toc20270"/>
       <w:r>
         <w:t>调查时间：</w:t>
       </w:r>
+      <w:bookmarkEnd w:id="3"/>
     </w:p>
     <w:p>
       <w:pPr>
@@ -112,9 +2220,11 @@
         <w:pStyle w:val="28"/>
         <w:bidi w:val="0"/>
       </w:pPr>
+      <w:bookmarkStart w:id="4" w:name="_Toc11269"/>
       <w:r>
         <w:t>调查内容：</w:t>
       </w:r>
+      <w:bookmarkEnd w:id="4"/>
     </w:p>
     <w:p>
       <w:pPr>
@@ -212,9 +2322,11 @@
         <w:pStyle w:val="28"/>
         <w:bidi w:val="0"/>
       </w:pPr>
+      <w:bookmarkStart w:id="5" w:name="_Toc27612"/>
       <w:r>
         <w:t>调查对象：</w:t>
       </w:r>
+      <w:bookmarkEnd w:id="5"/>
     </w:p>
     <w:p>
       <w:pPr>
@@ -235,9 +2347,11 @@
         <w:pStyle w:val="28"/>
         <w:bidi w:val="0"/>
       </w:pPr>
+      <w:bookmarkStart w:id="6" w:name="_Toc23858"/>
       <w:r>
         <w:t>调查方法：</w:t>
       </w:r>
+      <w:bookmarkEnd w:id="6"/>
     </w:p>
     <w:p>
       <w:pPr>
@@ -253,9 +2367,11 @@
         <w:pStyle w:val="28"/>
         <w:bidi w:val="0"/>
       </w:pPr>
+      <w:bookmarkStart w:id="7" w:name="_Toc6862"/>
       <w:r>
         <w:t>评价标准：</w:t>
       </w:r>
+      <w:bookmarkEnd w:id="7"/>
     </w:p>
     <w:p>
       <w:pPr>
@@ -303,7 +2419,6 @@
           <w:lang w:val="en-US" w:eastAsia="zh-CN"/>
         </w:rPr>
       </w:pPr>
-      <w:bookmarkStart w:id="0" w:name="_GoBack"/>
       <w:r>
         <w:rPr>
           <w:rFonts w:hint="eastAsia"/>
@@ -439,7 +2554,6 @@
         <w:t>满意度调查表</w:t>
       </w:r>
     </w:p>
-    <w:bookmarkEnd w:id="0"/>
     <w:tbl>
       <w:tblPr>
         <w:tblStyle w:val="26"/>
@@ -1384,12 +3498,6 @@
             <w:insideH w:val="single" w:color="000000" w:sz="2" w:space="0"/>
             <w:insideV w:val="single" w:color="000000" w:sz="2" w:space="0"/>
           </w:tblBorders>
-          <w:tblCellMar>
-            <w:top w:w="0" w:type="dxa"/>
-            <w:left w:w="0" w:type="dxa"/>
-            <w:bottom w:w="0" w:type="dxa"/>
-            <w:right w:w="0" w:type="dxa"/>
-          </w:tblCellMar>
         </w:tblPrEx>
         <w:trPr>
           <w:trHeight w:val="527" w:hRule="atLeast"/>
@@ -2037,27 +4145,18 @@
     </w:tbl>
     <w:p>
       <w:pPr>
-        <w:rPr>
-          <w:rFonts w:ascii="Arial"/>
-          <w:sz w:val="21"/>
-        </w:rPr>
-      </w:pPr>
-    </w:p>
-    <w:p>
-      <w:pPr>
         <w:pStyle w:val="29"/>
         <w:bidi w:val="0"/>
-      </w:pPr>
-    </w:p>
-    <w:p>
-      <w:pPr>
-        <w:pStyle w:val="29"/>
-        <w:bidi w:val="0"/>
+        <w:ind w:left="0" w:leftChars="0" w:firstLine="0" w:firstLineChars="0"/>
         <w:rPr>
           <w:rFonts w:hint="eastAsia"/>
           <w:lang w:val="en-US" w:eastAsia="zh-CN"/>
         </w:rPr>
       </w:pPr>
+      <w:bookmarkStart w:id="8" w:name="_Toc145"/>
+      <w:bookmarkEnd w:id="8"/>
+      <w:bookmarkStart w:id="9" w:name="_GoBack"/>
+      <w:bookmarkEnd w:id="9"/>
     </w:p>
     <w:sectPr>
       <w:headerReference r:id="rId5" w:type="default"/>
@@ -2100,7 +4199,7 @@
   <w:footnote w:type="separator" w:id="0">
     <w:p>
       <w:pPr>
-        <w:spacing w:line="360" w:lineRule="auto"/>
+        <w:spacing w:line="240" w:lineRule="auto"/>
       </w:pPr>
       <w:r>
         <w:separator/>
@@ -2110,7 +4209,7 @@
   <w:footnote w:type="continuationSeparator" w:id="1">
     <w:p>
       <w:pPr>
-        <w:spacing w:line="360" w:lineRule="auto"/>
+        <w:spacing w:line="240" w:lineRule="auto"/>
       </w:pPr>
       <w:r>
         <w:continuationSeparator/>
@@ -2140,7 +4239,7 @@
         <w:lang w:eastAsia="zh-CN"/>
       </w:rPr>
       <w:drawing>
-        <wp:anchor distT="0" distB="0" distL="114300" distR="114300" simplePos="0" relativeHeight="251660288" behindDoc="0" locked="0" layoutInCell="1" allowOverlap="1">
+        <wp:anchor distT="0" distB="0" distL="114300" distR="114300" simplePos="0" relativeHeight="251659264" behindDoc="0" locked="0" layoutInCell="1" allowOverlap="1">
           <wp:simplePos x="0" y="0"/>
           <wp:positionH relativeFrom="column">
             <wp:posOffset>40640</wp:posOffset>
@@ -2391,7 +4490,7 @@
     <w:pPrDefault/>
   </w:docDefaults>
   <w:latentStyles w:count="260" w:defQFormat="0" w:defUnhideWhenUsed="1" w:defSemiHidden="1" w:defUIPriority="99" w:defLockedState="0">
-    <w:lsdException w:qFormat="1" w:unhideWhenUsed="0" w:uiPriority="0" w:semiHidden="0" w:name="Normal"/>
+    <w:lsdException w:qFormat="1" w:unhideWhenUsed="0" w:uiPriority="0" w:name="Normal"/>
     <w:lsdException w:qFormat="1" w:unhideWhenUsed="0" w:uiPriority="0" w:semiHidden="0" w:name="heading 1"/>
     <w:lsdException w:qFormat="1" w:uiPriority="0" w:semiHidden="0" w:name="heading 2"/>
     <w:lsdException w:qFormat="1" w:uiPriority="0" w:name="heading 3"/>
@@ -2642,6 +4741,7 @@
   </w:latentStyles>
   <w:style w:type="paragraph" w:default="1" w:styleId="1">
     <w:name w:val="Normal"/>
+    <w:semiHidden/>
     <w:qFormat/>
     <w:uiPriority w:val="0"/>
     <w:pPr>
@@ -2650,12 +4750,12 @@
       <w:autoSpaceDN w:val="0"/>
       <w:adjustRightInd w:val="0"/>
       <w:snapToGrid w:val="0"/>
-      <w:spacing w:line="360" w:lineRule="auto"/>
+      <w:spacing w:line="240" w:lineRule="auto"/>
       <w:jc w:val="left"/>
       <w:textAlignment w:val="baseline"/>
     </w:pPr>
     <w:rPr>
-      <w:rFonts w:ascii="Arial" w:hAnsi="Arial" w:eastAsia="宋体" w:cs="Arial"/>
+      <w:rFonts w:ascii="Arial" w:hAnsi="Arial" w:eastAsia="Arial" w:cs="Arial"/>
       <w:snapToGrid w:val="0"/>
       <w:color w:val="000000"/>
       <w:kern w:val="0"/>
@@ -3127,7 +5227,6 @@
   <w:style w:type="paragraph" w:customStyle="1" w:styleId="29">
     <w:name w:val="柴_正文"/>
     <w:basedOn w:val="12"/>
-    <w:link w:val="41"/>
     <w:qFormat/>
     <w:uiPriority w:val="0"/>
     <w:pPr>
@@ -3157,7 +5256,7 @@
   <w:style w:type="paragraph" w:customStyle="1" w:styleId="31">
     <w:name w:val="柴_标题3"/>
     <w:basedOn w:val="4"/>
-    <w:next w:val="29"/>
+    <w:next w:val="1"/>
     <w:qFormat/>
     <w:uiPriority w:val="0"/>
     <w:pPr>
@@ -3279,35 +5378,6 @@
     </w:pPr>
     <w:rPr>
       <w:rFonts w:ascii="Arial" w:hAnsi="Arial"/>
-      <w:sz w:val="24"/>
-      <w:lang w:eastAsia="zh-CN"/>
-    </w:rPr>
-  </w:style>
-  <w:style w:type="paragraph" w:customStyle="1" w:styleId="40">
-    <w:name w:val="柴_标题4"/>
-    <w:basedOn w:val="5"/>
-    <w:next w:val="1"/>
-    <w:qFormat/>
-    <w:uiPriority w:val="0"/>
-    <w:pPr>
-      <w:widowControl w:val="0"/>
-      <w:spacing w:before="160" w:line="360" w:lineRule="auto"/>
-      <w:ind w:left="981" w:leftChars="300" w:hanging="862"/>
-    </w:pPr>
-    <w:rPr>
-      <w:rFonts w:hint="eastAsia" w:ascii="Calibri" w:hAnsi="Calibri" w:eastAsia="宋体" w:cs="宋体"/>
-      <w:sz w:val="24"/>
-      <w:szCs w:val="24"/>
-      <w:lang w:eastAsia="zh-CN" w:bidi="zh-CN"/>
-    </w:rPr>
-  </w:style>
-  <w:style w:type="character" w:customStyle="1" w:styleId="41">
-    <w:name w:val="柴_正文 Char"/>
-    <w:link w:val="29"/>
-    <w:qFormat/>
-    <w:uiPriority w:val="0"/>
-    <w:rPr>
-      <w:rFonts w:ascii="Arial" w:hAnsi="Arial" w:eastAsia="宋体"/>
       <w:sz w:val="24"/>
       <w:lang w:eastAsia="zh-CN"/>
     </w:rPr>

--- a/4-质量管理/运行记录类文件/040207-满意度调查计划.docx
+++ b/4-质量管理/运行记录类文件/040207-满意度调查计划.docx
@@ -45,7 +45,7 @@
           <w:sz w:val="24"/>
           <w:szCs w:val="24"/>
         </w:rPr>
-        <w:t>-01</w:t>
+        <w:t>-0</w:t>
       </w:r>
       <w:r>
         <w:rPr>
@@ -57,7 +57,7 @@
           <w:szCs w:val="24"/>
           <w:lang w:val="en-US" w:eastAsia="zh-CN"/>
         </w:rPr>
-        <w:t>-07</w:t>
+        <w:t>2-07</w:t>
       </w:r>
     </w:p>
     <w:p>
@@ -75,7 +75,7 @@
         <w:bidi w:val="0"/>
         <w:adjustRightInd/>
         <w:snapToGrid/>
-        <w:spacing w:after="3121" w:afterLines="1000" w:line="219" w:lineRule="auto"/>
+        <w:spacing w:after="3120" w:afterLines="1000" w:line="219" w:lineRule="auto"/>
         <w:ind w:left="23"/>
         <w:textAlignment w:val="auto"/>
         <w:rPr>
@@ -93,7 +93,6 @@
           <w:kern w:val="0"/>
           <w:sz w:val="24"/>
           <w:szCs w:val="24"/>
-          <w:fitText w:val="960" w:id="1404264543"/>
         </w:rPr>
         <w:t>版</w:t>
       </w:r>
@@ -106,7 +105,6 @@
           <w:kern w:val="0"/>
           <w:sz w:val="24"/>
           <w:szCs w:val="24"/>
-          <w:fitText w:val="960" w:id="1404264543"/>
         </w:rPr>
         <w:t>本</w:t>
       </w:r>
@@ -127,7 +125,7 @@
         <w:pStyle w:val="24"/>
         <w:bidi w:val="0"/>
       </w:pPr>
-      <w:bookmarkStart w:id="0" w:name="_Toc32645"/>
+      <w:bookmarkStart w:id="0" w:name="_Toc32346"/>
       <w:r>
         <w:rPr>
           <w:rFonts w:hint="eastAsia"/>
@@ -149,7 +147,7 @@
           <w:lang w:val="en-US"/>
         </w:rPr>
       </w:pPr>
-      <w:bookmarkStart w:id="1" w:name="_Toc18482"/>
+      <w:bookmarkStart w:id="1" w:name="_Toc22017"/>
       <w:r>
         <w:rPr>
           <w:rFonts w:hint="eastAsia"/>
@@ -194,12 +192,6 @@
             <w:insideH w:val="none" w:color="auto" w:sz="0" w:space="0"/>
             <w:insideV w:val="none" w:color="auto" w:sz="0" w:space="0"/>
           </w:tblBorders>
-          <w:tblCellMar>
-            <w:top w:w="0" w:type="dxa"/>
-            <w:left w:w="108" w:type="dxa"/>
-            <w:bottom w:w="0" w:type="dxa"/>
-            <w:right w:w="108" w:type="dxa"/>
-          </w:tblCellMar>
         </w:tblPrEx>
         <w:trPr>
           <w:trHeight w:val="810" w:hRule="atLeast"/>
@@ -313,7 +305,6 @@
           <w:tcPr>
             <w:tcW w:w="1818" w:type="dxa"/>
             <w:shd w:val="clear" w:color="auto" w:fill="auto"/>
-            <w:vAlign w:val="top"/>
           </w:tcPr>
           <w:p>
             <w:pPr>
@@ -362,7 +353,6 @@
           <w:tcPr>
             <w:tcW w:w="4261" w:type="dxa"/>
             <w:shd w:val="clear" w:color="auto" w:fill="auto"/>
-            <w:vAlign w:val="top"/>
           </w:tcPr>
           <w:p>
             <w:pPr>
@@ -601,7 +591,6 @@
         <w:tc>
           <w:tcPr>
             <w:tcW w:w="1555" w:type="dxa"/>
-            <w:vAlign w:val="top"/>
           </w:tcPr>
           <w:p>
             <w:pPr>
@@ -627,7 +616,6 @@
         <w:tc>
           <w:tcPr>
             <w:tcW w:w="919" w:type="dxa"/>
-            <w:vAlign w:val="top"/>
           </w:tcPr>
           <w:p>
             <w:pPr>
@@ -653,7 +641,6 @@
         <w:tc>
           <w:tcPr>
             <w:tcW w:w="2289" w:type="dxa"/>
-            <w:vAlign w:val="top"/>
           </w:tcPr>
           <w:p>
             <w:pPr>
@@ -679,7 +666,6 @@
         <w:tc>
           <w:tcPr>
             <w:tcW w:w="1148" w:type="dxa"/>
-            <w:vAlign w:val="top"/>
           </w:tcPr>
           <w:p>
             <w:pPr>
@@ -705,7 +691,6 @@
         <w:tc>
           <w:tcPr>
             <w:tcW w:w="1150" w:type="dxa"/>
-            <w:vAlign w:val="top"/>
           </w:tcPr>
           <w:p>
             <w:pPr>
@@ -734,7 +719,6 @@
         <w:tc>
           <w:tcPr>
             <w:tcW w:w="1240" w:type="dxa"/>
-            <w:vAlign w:val="top"/>
           </w:tcPr>
           <w:p>
             <w:pPr>
@@ -781,7 +765,6 @@
         <w:tc>
           <w:tcPr>
             <w:tcW w:w="1555" w:type="dxa"/>
-            <w:vAlign w:val="top"/>
           </w:tcPr>
           <w:p>
             <w:pPr>
@@ -841,7 +824,6 @@
         <w:tc>
           <w:tcPr>
             <w:tcW w:w="919" w:type="dxa"/>
-            <w:vAlign w:val="top"/>
           </w:tcPr>
           <w:p>
             <w:pPr>
@@ -868,7 +850,6 @@
         <w:tc>
           <w:tcPr>
             <w:tcW w:w="2289" w:type="dxa"/>
-            <w:vAlign w:val="top"/>
           </w:tcPr>
           <w:p>
             <w:pPr>
@@ -895,7 +876,6 @@
         <w:tc>
           <w:tcPr>
             <w:tcW w:w="1148" w:type="dxa"/>
-            <w:vAlign w:val="top"/>
           </w:tcPr>
           <w:p>
             <w:pPr>
@@ -922,7 +902,6 @@
         <w:tc>
           <w:tcPr>
             <w:tcW w:w="1150" w:type="dxa"/>
-            <w:vAlign w:val="top"/>
           </w:tcPr>
           <w:p>
             <w:pPr>
@@ -950,7 +929,6 @@
         <w:tc>
           <w:tcPr>
             <w:tcW w:w="1240" w:type="dxa"/>
-            <w:vAlign w:val="top"/>
           </w:tcPr>
           <w:p>
             <w:pPr>
@@ -998,7 +976,6 @@
         <w:tc>
           <w:tcPr>
             <w:tcW w:w="1555" w:type="dxa"/>
-            <w:vAlign w:val="top"/>
           </w:tcPr>
           <w:p>
             <w:pPr>
@@ -1009,7 +986,6 @@
         <w:tc>
           <w:tcPr>
             <w:tcW w:w="919" w:type="dxa"/>
-            <w:vAlign w:val="top"/>
           </w:tcPr>
           <w:p>
             <w:pPr>
@@ -1020,7 +996,6 @@
         <w:tc>
           <w:tcPr>
             <w:tcW w:w="2289" w:type="dxa"/>
-            <w:vAlign w:val="top"/>
           </w:tcPr>
           <w:p>
             <w:pPr>
@@ -1031,7 +1006,6 @@
         <w:tc>
           <w:tcPr>
             <w:tcW w:w="1148" w:type="dxa"/>
-            <w:vAlign w:val="top"/>
           </w:tcPr>
           <w:p>
             <w:pPr>
@@ -1043,7 +1017,6 @@
         <w:tc>
           <w:tcPr>
             <w:tcW w:w="1150" w:type="dxa"/>
-            <w:vAlign w:val="top"/>
           </w:tcPr>
           <w:p>
             <w:pPr>
@@ -1055,7 +1028,6 @@
         <w:tc>
           <w:tcPr>
             <w:tcW w:w="1240" w:type="dxa"/>
-            <w:vAlign w:val="top"/>
           </w:tcPr>
           <w:p>
             <w:pPr>
@@ -1087,7 +1059,6 @@
         <w:tc>
           <w:tcPr>
             <w:tcW w:w="1555" w:type="dxa"/>
-            <w:vAlign w:val="top"/>
           </w:tcPr>
           <w:p>
             <w:pPr>
@@ -1098,7 +1069,6 @@
         <w:tc>
           <w:tcPr>
             <w:tcW w:w="919" w:type="dxa"/>
-            <w:vAlign w:val="top"/>
           </w:tcPr>
           <w:p>
             <w:pPr>
@@ -1109,7 +1079,6 @@
         <w:tc>
           <w:tcPr>
             <w:tcW w:w="2289" w:type="dxa"/>
-            <w:vAlign w:val="top"/>
           </w:tcPr>
           <w:p>
             <w:pPr>
@@ -1120,7 +1089,6 @@
         <w:tc>
           <w:tcPr>
             <w:tcW w:w="1148" w:type="dxa"/>
-            <w:vAlign w:val="top"/>
           </w:tcPr>
           <w:p>
             <w:pPr>
@@ -1132,7 +1100,6 @@
         <w:tc>
           <w:tcPr>
             <w:tcW w:w="1150" w:type="dxa"/>
-            <w:vAlign w:val="top"/>
           </w:tcPr>
           <w:p>
             <w:pPr>
@@ -1144,7 +1111,6 @@
         <w:tc>
           <w:tcPr>
             <w:tcW w:w="1240" w:type="dxa"/>
-            <w:vAlign w:val="top"/>
           </w:tcPr>
           <w:p>
             <w:pPr>
@@ -1176,7 +1142,6 @@
         <w:tc>
           <w:tcPr>
             <w:tcW w:w="1555" w:type="dxa"/>
-            <w:vAlign w:val="top"/>
           </w:tcPr>
           <w:p>
             <w:pPr>
@@ -1187,7 +1152,6 @@
         <w:tc>
           <w:tcPr>
             <w:tcW w:w="919" w:type="dxa"/>
-            <w:vAlign w:val="top"/>
           </w:tcPr>
           <w:p>
             <w:pPr>
@@ -1198,7 +1162,6 @@
         <w:tc>
           <w:tcPr>
             <w:tcW w:w="2289" w:type="dxa"/>
-            <w:vAlign w:val="top"/>
           </w:tcPr>
           <w:p>
             <w:pPr>
@@ -1209,7 +1172,6 @@
         <w:tc>
           <w:tcPr>
             <w:tcW w:w="1148" w:type="dxa"/>
-            <w:vAlign w:val="top"/>
           </w:tcPr>
           <w:p>
             <w:pPr>
@@ -1220,7 +1182,6 @@
         <w:tc>
           <w:tcPr>
             <w:tcW w:w="1150" w:type="dxa"/>
-            <w:vAlign w:val="top"/>
           </w:tcPr>
           <w:p>
             <w:pPr>
@@ -1231,7 +1192,6 @@
         <w:tc>
           <w:tcPr>
             <w:tcW w:w="1240" w:type="dxa"/>
-            <w:vAlign w:val="top"/>
           </w:tcPr>
           <w:p>
             <w:pPr>
@@ -1263,7 +1223,6 @@
         <w:tc>
           <w:tcPr>
             <w:tcW w:w="1555" w:type="dxa"/>
-            <w:vAlign w:val="top"/>
           </w:tcPr>
           <w:p>
             <w:pPr>
@@ -1274,7 +1233,6 @@
         <w:tc>
           <w:tcPr>
             <w:tcW w:w="919" w:type="dxa"/>
-            <w:vAlign w:val="top"/>
           </w:tcPr>
           <w:p>
             <w:pPr>
@@ -1285,7 +1243,6 @@
         <w:tc>
           <w:tcPr>
             <w:tcW w:w="2289" w:type="dxa"/>
-            <w:vAlign w:val="top"/>
           </w:tcPr>
           <w:p>
             <w:pPr>
@@ -1296,7 +1253,6 @@
         <w:tc>
           <w:tcPr>
             <w:tcW w:w="1148" w:type="dxa"/>
-            <w:vAlign w:val="top"/>
           </w:tcPr>
           <w:p>
             <w:pPr>
@@ -1307,7 +1263,6 @@
         <w:tc>
           <w:tcPr>
             <w:tcW w:w="1150" w:type="dxa"/>
-            <w:vAlign w:val="top"/>
           </w:tcPr>
           <w:p>
             <w:pPr>
@@ -1318,7 +1273,6 @@
         <w:tc>
           <w:tcPr>
             <w:tcW w:w="1240" w:type="dxa"/>
-            <w:vAlign w:val="top"/>
           </w:tcPr>
           <w:p>
             <w:pPr>
@@ -1350,7 +1304,6 @@
         <w:tc>
           <w:tcPr>
             <w:tcW w:w="1555" w:type="dxa"/>
-            <w:vAlign w:val="top"/>
           </w:tcPr>
           <w:p>
             <w:pPr>
@@ -1361,7 +1314,6 @@
         <w:tc>
           <w:tcPr>
             <w:tcW w:w="919" w:type="dxa"/>
-            <w:vAlign w:val="top"/>
           </w:tcPr>
           <w:p>
             <w:pPr>
@@ -1372,7 +1324,6 @@
         <w:tc>
           <w:tcPr>
             <w:tcW w:w="2289" w:type="dxa"/>
-            <w:vAlign w:val="top"/>
           </w:tcPr>
           <w:p>
             <w:pPr>
@@ -1383,7 +1334,6 @@
         <w:tc>
           <w:tcPr>
             <w:tcW w:w="1148" w:type="dxa"/>
-            <w:vAlign w:val="top"/>
           </w:tcPr>
           <w:p>
             <w:pPr>
@@ -1394,7 +1344,6 @@
         <w:tc>
           <w:tcPr>
             <w:tcW w:w="1150" w:type="dxa"/>
-            <w:vAlign w:val="top"/>
           </w:tcPr>
           <w:p>
             <w:pPr>
@@ -1405,7 +1354,6 @@
         <w:tc>
           <w:tcPr>
             <w:tcW w:w="1240" w:type="dxa"/>
-            <w:vAlign w:val="top"/>
           </w:tcPr>
           <w:p>
             <w:pPr>
@@ -1432,7 +1380,6 @@
           <w:lang w:val="en-US" w:eastAsia="en-US" w:bidi="ar-SA"/>
         </w:rPr>
         <w:id w:val="147468666"/>
-        <w15:color w:val="DBDBDB"/>
         <w:docPartObj>
           <w:docPartGallery w:val="Table of Contents"/>
           <w:docPartUnique/>
@@ -1513,7 +1460,7 @@
               <w:rFonts w:hint="eastAsia" w:ascii="宋体" w:hAnsi="宋体" w:eastAsia="宋体" w:cs="宋体"/>
               <w:szCs w:val="24"/>
             </w:rPr>
-            <w:instrText xml:space="preserve"> HYPERLINK \l _Toc32645 </w:instrText>
+            <w:instrText xml:space="preserve"> HYPERLINK \l _Toc32346 </w:instrText>
           </w:r>
           <w:r>
             <w:rPr>
@@ -1539,7 +1486,7 @@
             <w:fldChar w:fldCharType="begin"/>
           </w:r>
           <w:r>
-            <w:instrText xml:space="preserve"> PAGEREF _Toc32645 \h </w:instrText>
+            <w:instrText xml:space="preserve"> PAGEREF _Toc32346 \h </w:instrText>
           </w:r>
           <w:r>
             <w:fldChar w:fldCharType="separate"/>
@@ -1577,7 +1524,7 @@
               <w:rFonts w:hint="eastAsia" w:ascii="宋体" w:hAnsi="宋体" w:eastAsia="宋体" w:cs="宋体"/>
               <w:szCs w:val="24"/>
             </w:rPr>
-            <w:instrText xml:space="preserve"> HYPERLINK \l _Toc18482 </w:instrText>
+            <w:instrText xml:space="preserve"> HYPERLINK \l _Toc22017 </w:instrText>
           </w:r>
           <w:r>
             <w:rPr>
@@ -1600,7 +1547,7 @@
             <w:fldChar w:fldCharType="begin"/>
           </w:r>
           <w:r>
-            <w:instrText xml:space="preserve"> PAGEREF _Toc18482 \h </w:instrText>
+            <w:instrText xml:space="preserve"> PAGEREF _Toc22017 \h </w:instrText>
           </w:r>
           <w:r>
             <w:fldChar w:fldCharType="separate"/>
@@ -1638,7 +1585,7 @@
               <w:rFonts w:hint="eastAsia" w:ascii="宋体" w:hAnsi="宋体" w:eastAsia="宋体" w:cs="宋体"/>
               <w:szCs w:val="24"/>
             </w:rPr>
-            <w:instrText xml:space="preserve"> HYPERLINK \l _Toc11116 </w:instrText>
+            <w:instrText xml:space="preserve"> HYPERLINK \l _Toc916 </w:instrText>
           </w:r>
           <w:r>
             <w:rPr>
@@ -1663,7 +1610,7 @@
             <w:fldChar w:fldCharType="begin"/>
           </w:r>
           <w:r>
-            <w:instrText xml:space="preserve"> PAGEREF _Toc11116 \h </w:instrText>
+            <w:instrText xml:space="preserve"> PAGEREF _Toc916 \h </w:instrText>
           </w:r>
           <w:r>
             <w:fldChar w:fldCharType="separate"/>
@@ -1701,7 +1648,7 @@
               <w:rFonts w:hint="eastAsia" w:ascii="宋体" w:hAnsi="宋体" w:eastAsia="宋体" w:cs="宋体"/>
               <w:szCs w:val="24"/>
             </w:rPr>
-            <w:instrText xml:space="preserve"> HYPERLINK \l _Toc20270 </w:instrText>
+            <w:instrText xml:space="preserve"> HYPERLINK \l _Toc24693 </w:instrText>
           </w:r>
           <w:r>
             <w:rPr>
@@ -1726,7 +1673,7 @@
             <w:fldChar w:fldCharType="begin"/>
           </w:r>
           <w:r>
-            <w:instrText xml:space="preserve"> PAGEREF _Toc20270 \h </w:instrText>
+            <w:instrText xml:space="preserve"> PAGEREF _Toc24693 \h </w:instrText>
           </w:r>
           <w:r>
             <w:fldChar w:fldCharType="separate"/>
@@ -1764,7 +1711,7 @@
               <w:rFonts w:hint="eastAsia" w:ascii="宋体" w:hAnsi="宋体" w:eastAsia="宋体" w:cs="宋体"/>
               <w:szCs w:val="24"/>
             </w:rPr>
-            <w:instrText xml:space="preserve"> HYPERLINK \l _Toc11269 </w:instrText>
+            <w:instrText xml:space="preserve"> HYPERLINK \l _Toc20340 </w:instrText>
           </w:r>
           <w:r>
             <w:rPr>
@@ -1789,7 +1736,7 @@
             <w:fldChar w:fldCharType="begin"/>
           </w:r>
           <w:r>
-            <w:instrText xml:space="preserve"> PAGEREF _Toc11269 \h </w:instrText>
+            <w:instrText xml:space="preserve"> PAGEREF _Toc20340 \h </w:instrText>
           </w:r>
           <w:r>
             <w:fldChar w:fldCharType="separate"/>
@@ -1827,7 +1774,7 @@
               <w:rFonts w:hint="eastAsia" w:ascii="宋体" w:hAnsi="宋体" w:eastAsia="宋体" w:cs="宋体"/>
               <w:szCs w:val="24"/>
             </w:rPr>
-            <w:instrText xml:space="preserve"> HYPERLINK \l _Toc27612 </w:instrText>
+            <w:instrText xml:space="preserve"> HYPERLINK \l _Toc3656 </w:instrText>
           </w:r>
           <w:r>
             <w:rPr>
@@ -1852,7 +1799,7 @@
             <w:fldChar w:fldCharType="begin"/>
           </w:r>
           <w:r>
-            <w:instrText xml:space="preserve"> PAGEREF _Toc27612 \h </w:instrText>
+            <w:instrText xml:space="preserve"> PAGEREF _Toc3656 \h </w:instrText>
           </w:r>
           <w:r>
             <w:fldChar w:fldCharType="separate"/>
@@ -1890,7 +1837,7 @@
               <w:rFonts w:hint="eastAsia" w:ascii="宋体" w:hAnsi="宋体" w:eastAsia="宋体" w:cs="宋体"/>
               <w:szCs w:val="24"/>
             </w:rPr>
-            <w:instrText xml:space="preserve"> HYPERLINK \l _Toc23858 </w:instrText>
+            <w:instrText xml:space="preserve"> HYPERLINK \l _Toc6213 </w:instrText>
           </w:r>
           <w:r>
             <w:rPr>
@@ -1915,7 +1862,7 @@
             <w:fldChar w:fldCharType="begin"/>
           </w:r>
           <w:r>
-            <w:instrText xml:space="preserve"> PAGEREF _Toc23858 \h </w:instrText>
+            <w:instrText xml:space="preserve"> PAGEREF _Toc6213 \h </w:instrText>
           </w:r>
           <w:r>
             <w:fldChar w:fldCharType="separate"/>
@@ -1953,7 +1900,7 @@
               <w:rFonts w:hint="eastAsia" w:ascii="宋体" w:hAnsi="宋体" w:eastAsia="宋体" w:cs="宋体"/>
               <w:szCs w:val="24"/>
             </w:rPr>
-            <w:instrText xml:space="preserve"> HYPERLINK \l _Toc6862 </w:instrText>
+            <w:instrText xml:space="preserve"> HYPERLINK \l _Toc10512 </w:instrText>
           </w:r>
           <w:r>
             <w:rPr>
@@ -1978,74 +1925,13 @@
             <w:fldChar w:fldCharType="begin"/>
           </w:r>
           <w:r>
-            <w:instrText xml:space="preserve"> PAGEREF _Toc6862 \h </w:instrText>
+            <w:instrText xml:space="preserve"> PAGEREF _Toc10512 \h </w:instrText>
           </w:r>
           <w:r>
             <w:fldChar w:fldCharType="separate"/>
           </w:r>
           <w:r>
             <w:t>4</w:t>
-          </w:r>
-          <w:r>
-            <w:fldChar w:fldCharType="end"/>
-          </w:r>
-          <w:r>
-            <w:rPr>
-              <w:rFonts w:hint="eastAsia" w:ascii="宋体" w:hAnsi="宋体" w:eastAsia="宋体" w:cs="宋体"/>
-              <w:szCs w:val="24"/>
-            </w:rPr>
-            <w:fldChar w:fldCharType="end"/>
-          </w:r>
-        </w:p>
-        <w:p>
-          <w:pPr>
-            <w:pStyle w:val="16"/>
-            <w:tabs>
-              <w:tab w:val="right" w:leader="dot" w:pos="8306"/>
-            </w:tabs>
-          </w:pPr>
-          <w:r>
-            <w:rPr>
-              <w:rFonts w:hint="eastAsia" w:ascii="宋体" w:hAnsi="宋体" w:eastAsia="宋体" w:cs="宋体"/>
-              <w:szCs w:val="24"/>
-            </w:rPr>
-            <w:fldChar w:fldCharType="begin"/>
-          </w:r>
-          <w:r>
-            <w:rPr>
-              <w:rFonts w:hint="eastAsia" w:ascii="宋体" w:hAnsi="宋体" w:eastAsia="宋体" w:cs="宋体"/>
-              <w:szCs w:val="24"/>
-            </w:rPr>
-            <w:instrText xml:space="preserve"> HYPERLINK \l _Toc145 </w:instrText>
-          </w:r>
-          <w:r>
-            <w:rPr>
-              <w:rFonts w:hint="eastAsia" w:ascii="宋体" w:hAnsi="宋体" w:eastAsia="宋体" w:cs="宋体"/>
-              <w:szCs w:val="24"/>
-            </w:rPr>
-            <w:fldChar w:fldCharType="separate"/>
-          </w:r>
-          <w:r>
-            <w:rPr>
-              <w:rFonts w:hint="default"/>
-              <w:lang w:val="en-US" w:eastAsia="zh-CN"/>
-            </w:rPr>
-            <w:t xml:space="preserve">7. </w:t>
-          </w:r>
-          <w:r>
-            <w:tab/>
-          </w:r>
-          <w:r>
-            <w:fldChar w:fldCharType="begin"/>
-          </w:r>
-          <w:r>
-            <w:instrText xml:space="preserve"> PAGEREF _Toc145 \h </w:instrText>
-          </w:r>
-          <w:r>
-            <w:fldChar w:fldCharType="separate"/>
-          </w:r>
-          <w:r>
-            <w:t>5</w:t>
           </w:r>
           <w:r>
             <w:fldChar w:fldCharType="end"/>
@@ -2111,7 +1997,7 @@
         <w:pStyle w:val="28"/>
         <w:bidi w:val="0"/>
       </w:pPr>
-      <w:bookmarkStart w:id="2" w:name="_Toc11116"/>
+      <w:bookmarkStart w:id="2" w:name="_Toc916"/>
       <w:r>
         <w:t>调查目的：</w:t>
       </w:r>
@@ -2131,7 +2017,7 @@
         <w:pStyle w:val="28"/>
         <w:bidi w:val="0"/>
       </w:pPr>
-      <w:bookmarkStart w:id="3" w:name="_Toc20270"/>
+      <w:bookmarkStart w:id="3" w:name="_Toc24693"/>
       <w:r>
         <w:t>调查时间：</w:t>
       </w:r>
@@ -2220,7 +2106,7 @@
         <w:pStyle w:val="28"/>
         <w:bidi w:val="0"/>
       </w:pPr>
-      <w:bookmarkStart w:id="4" w:name="_Toc11269"/>
+      <w:bookmarkStart w:id="4" w:name="_Toc20340"/>
       <w:r>
         <w:t>调查内容：</w:t>
       </w:r>
@@ -2322,7 +2208,7 @@
         <w:pStyle w:val="28"/>
         <w:bidi w:val="0"/>
       </w:pPr>
-      <w:bookmarkStart w:id="5" w:name="_Toc27612"/>
+      <w:bookmarkStart w:id="5" w:name="_Toc3656"/>
       <w:r>
         <w:t>调查对象：</w:t>
       </w:r>
@@ -2339,7 +2225,12 @@
         <w:ind w:left="425" w:leftChars="0" w:hanging="425" w:firstLineChars="0"/>
       </w:pPr>
       <w:r>
-        <w:t>主要针对各运维项目客户。</w:t>
+        <w:t>主要针对</w:t>
+      </w:r>
+      <w:bookmarkStart w:id="8" w:name="_GoBack"/>
+      <w:bookmarkEnd w:id="8"/>
+      <w:r>
+        <w:t>各运维项目客户。</w:t>
       </w:r>
     </w:p>
     <w:p>
@@ -2347,7 +2238,7 @@
         <w:pStyle w:val="28"/>
         <w:bidi w:val="0"/>
       </w:pPr>
-      <w:bookmarkStart w:id="6" w:name="_Toc23858"/>
+      <w:bookmarkStart w:id="6" w:name="_Toc6213"/>
       <w:r>
         <w:t>调查方法：</w:t>
       </w:r>
@@ -2367,7 +2258,7 @@
         <w:pStyle w:val="28"/>
         <w:bidi w:val="0"/>
       </w:pPr>
-      <w:bookmarkStart w:id="7" w:name="_Toc6862"/>
+      <w:bookmarkStart w:id="7" w:name="_Toc10512"/>
       <w:r>
         <w:t>评价标准：</w:t>
       </w:r>
@@ -2450,7 +2341,7 @@
           <w:spacing w:val="0"/>
           <w:sz w:val="19"/>
           <w:szCs w:val="19"/>
-          <w:shd w:val="clear" w:fill="FFFFFF"/>
+          <w:shd w:val="clear" w:color="auto" w:fill="FFFFFF"/>
         </w:rPr>
         <w:instrText xml:space="preserve">STYLEREF "柴_标题1" \n </w:instrText>
       </w:r>
@@ -2464,7 +2355,7 @@
           <w:spacing w:val="0"/>
           <w:sz w:val="19"/>
           <w:szCs w:val="19"/>
-          <w:shd w:val="clear" w:fill="FFFFFF"/>
+          <w:shd w:val="clear" w:color="auto" w:fill="FFFFFF"/>
         </w:rPr>
         <w:instrText xml:space="preserve">* Charformat</w:instrText>
       </w:r>
@@ -2492,7 +2383,7 @@
           <w:spacing w:val="0"/>
           <w:sz w:val="19"/>
           <w:szCs w:val="19"/>
-          <w:shd w:val="clear" w:fill="FFFFFF"/>
+          <w:shd w:val="clear" w:color="auto" w:fill="FFFFFF"/>
           <w:lang w:val="en-US" w:eastAsia="zh-CN"/>
         </w:rPr>
         <w:t>6</w:t>
@@ -2609,7 +2500,6 @@
         <w:tc>
           <w:tcPr>
             <w:tcW w:w="825" w:type="dxa"/>
-            <w:vAlign w:val="top"/>
           </w:tcPr>
           <w:p>
             <w:pPr>
@@ -2641,7 +2531,6 @@
         <w:tc>
           <w:tcPr>
             <w:tcW w:w="2442" w:type="dxa"/>
-            <w:vAlign w:val="top"/>
           </w:tcPr>
           <w:p>
             <w:pPr>
@@ -2673,7 +2562,6 @@
         <w:tc>
           <w:tcPr>
             <w:tcW w:w="669" w:type="dxa"/>
-            <w:vAlign w:val="top"/>
           </w:tcPr>
           <w:p>
             <w:pPr>
@@ -2705,7 +2593,6 @@
         <w:tc>
           <w:tcPr>
             <w:tcW w:w="1007" w:type="dxa"/>
-            <w:vAlign w:val="top"/>
           </w:tcPr>
           <w:p>
             <w:pPr>
@@ -2760,7 +2647,6 @@
         <w:tc>
           <w:tcPr>
             <w:tcW w:w="866" w:type="dxa"/>
-            <w:vAlign w:val="top"/>
           </w:tcPr>
           <w:p>
             <w:pPr>
@@ -2801,7 +2687,6 @@
         <w:tc>
           <w:tcPr>
             <w:tcW w:w="861" w:type="dxa"/>
-            <w:vAlign w:val="top"/>
           </w:tcPr>
           <w:p>
             <w:pPr>
@@ -2842,7 +2727,6 @@
         <w:tc>
           <w:tcPr>
             <w:tcW w:w="864" w:type="dxa"/>
-            <w:vAlign w:val="top"/>
           </w:tcPr>
           <w:p>
             <w:pPr>
@@ -2883,7 +2767,6 @@
         <w:tc>
           <w:tcPr>
             <w:tcW w:w="796" w:type="dxa"/>
-            <w:vAlign w:val="top"/>
           </w:tcPr>
           <w:p>
             <w:pPr>
@@ -2963,7 +2846,6 @@
         <w:tc>
           <w:tcPr>
             <w:tcW w:w="852" w:type="dxa"/>
-            <w:vAlign w:val="top"/>
           </w:tcPr>
           <w:p>
             <w:pPr>
@@ -3016,7 +2898,6 @@
         <w:tc>
           <w:tcPr>
             <w:tcW w:w="825" w:type="dxa"/>
-            <w:vAlign w:val="top"/>
           </w:tcPr>
           <w:p>
             <w:pPr>
@@ -3041,7 +2922,6 @@
         <w:tc>
           <w:tcPr>
             <w:tcW w:w="2442" w:type="dxa"/>
-            <w:vAlign w:val="top"/>
           </w:tcPr>
           <w:p>
             <w:pPr>
@@ -3067,7 +2947,6 @@
         <w:tc>
           <w:tcPr>
             <w:tcW w:w="669" w:type="dxa"/>
-            <w:vAlign w:val="top"/>
           </w:tcPr>
           <w:p>
             <w:pPr>
@@ -3094,7 +2973,6 @@
         <w:tc>
           <w:tcPr>
             <w:tcW w:w="1007" w:type="dxa"/>
-            <w:vAlign w:val="top"/>
           </w:tcPr>
           <w:p>
             <w:pPr>
@@ -3105,7 +2983,6 @@
         <w:tc>
           <w:tcPr>
             <w:tcW w:w="866" w:type="dxa"/>
-            <w:vAlign w:val="top"/>
           </w:tcPr>
           <w:p>
             <w:pPr>
@@ -3116,7 +2993,6 @@
         <w:tc>
           <w:tcPr>
             <w:tcW w:w="861" w:type="dxa"/>
-            <w:vAlign w:val="top"/>
           </w:tcPr>
           <w:p>
             <w:pPr>
@@ -3127,7 +3003,6 @@
         <w:tc>
           <w:tcPr>
             <w:tcW w:w="864" w:type="dxa"/>
-            <w:vAlign w:val="top"/>
           </w:tcPr>
           <w:p>
             <w:pPr>
@@ -3138,7 +3013,6 @@
         <w:tc>
           <w:tcPr>
             <w:tcW w:w="796" w:type="dxa"/>
-            <w:vAlign w:val="top"/>
           </w:tcPr>
           <w:p>
             <w:pPr>
@@ -3149,7 +3023,6 @@
         <w:tc>
           <w:tcPr>
             <w:tcW w:w="852" w:type="dxa"/>
-            <w:vAlign w:val="top"/>
           </w:tcPr>
           <w:p>
             <w:pPr>
@@ -3181,7 +3054,6 @@
         <w:tc>
           <w:tcPr>
             <w:tcW w:w="825" w:type="dxa"/>
-            <w:vAlign w:val="top"/>
           </w:tcPr>
           <w:p>
             <w:pPr>
@@ -3206,7 +3078,6 @@
         <w:tc>
           <w:tcPr>
             <w:tcW w:w="2442" w:type="dxa"/>
-            <w:vAlign w:val="top"/>
           </w:tcPr>
           <w:p>
             <w:pPr>
@@ -3232,7 +3103,6 @@
         <w:tc>
           <w:tcPr>
             <w:tcW w:w="669" w:type="dxa"/>
-            <w:vAlign w:val="top"/>
           </w:tcPr>
           <w:p>
             <w:pPr>
@@ -3259,7 +3129,6 @@
         <w:tc>
           <w:tcPr>
             <w:tcW w:w="1007" w:type="dxa"/>
-            <w:vAlign w:val="top"/>
           </w:tcPr>
           <w:p>
             <w:pPr>
@@ -3270,7 +3139,6 @@
         <w:tc>
           <w:tcPr>
             <w:tcW w:w="866" w:type="dxa"/>
-            <w:vAlign w:val="top"/>
           </w:tcPr>
           <w:p>
             <w:pPr>
@@ -3281,7 +3149,6 @@
         <w:tc>
           <w:tcPr>
             <w:tcW w:w="861" w:type="dxa"/>
-            <w:vAlign w:val="top"/>
           </w:tcPr>
           <w:p>
             <w:pPr>
@@ -3292,7 +3159,6 @@
         <w:tc>
           <w:tcPr>
             <w:tcW w:w="864" w:type="dxa"/>
-            <w:vAlign w:val="top"/>
           </w:tcPr>
           <w:p>
             <w:pPr>
@@ -3303,7 +3169,6 @@
         <w:tc>
           <w:tcPr>
             <w:tcW w:w="796" w:type="dxa"/>
-            <w:vAlign w:val="top"/>
           </w:tcPr>
           <w:p>
             <w:pPr>
@@ -3314,7 +3179,6 @@
         <w:tc>
           <w:tcPr>
             <w:tcW w:w="852" w:type="dxa"/>
-            <w:vAlign w:val="top"/>
           </w:tcPr>
           <w:p>
             <w:pPr>
@@ -3346,7 +3210,6 @@
         <w:tc>
           <w:tcPr>
             <w:tcW w:w="825" w:type="dxa"/>
-            <w:vAlign w:val="top"/>
           </w:tcPr>
           <w:p>
             <w:pPr>
@@ -3371,7 +3234,6 @@
         <w:tc>
           <w:tcPr>
             <w:tcW w:w="2442" w:type="dxa"/>
-            <w:vAlign w:val="top"/>
           </w:tcPr>
           <w:p>
             <w:pPr>
@@ -3397,7 +3259,6 @@
         <w:tc>
           <w:tcPr>
             <w:tcW w:w="669" w:type="dxa"/>
-            <w:vAlign w:val="top"/>
           </w:tcPr>
           <w:p>
             <w:pPr>
@@ -3424,7 +3285,6 @@
         <w:tc>
           <w:tcPr>
             <w:tcW w:w="1007" w:type="dxa"/>
-            <w:vAlign w:val="top"/>
           </w:tcPr>
           <w:p>
             <w:pPr>
@@ -3435,7 +3295,6 @@
         <w:tc>
           <w:tcPr>
             <w:tcW w:w="866" w:type="dxa"/>
-            <w:vAlign w:val="top"/>
           </w:tcPr>
           <w:p>
             <w:pPr>
@@ -3446,7 +3305,6 @@
         <w:tc>
           <w:tcPr>
             <w:tcW w:w="861" w:type="dxa"/>
-            <w:vAlign w:val="top"/>
           </w:tcPr>
           <w:p>
             <w:pPr>
@@ -3457,7 +3315,6 @@
         <w:tc>
           <w:tcPr>
             <w:tcW w:w="864" w:type="dxa"/>
-            <w:vAlign w:val="top"/>
           </w:tcPr>
           <w:p>
             <w:pPr>
@@ -3468,7 +3325,6 @@
         <w:tc>
           <w:tcPr>
             <w:tcW w:w="796" w:type="dxa"/>
-            <w:vAlign w:val="top"/>
           </w:tcPr>
           <w:p>
             <w:pPr>
@@ -3479,166 +3335,6 @@
         <w:tc>
           <w:tcPr>
             <w:tcW w:w="852" w:type="dxa"/>
-            <w:vAlign w:val="top"/>
-          </w:tcPr>
-          <w:p>
-            <w:pPr>
-              <w:pStyle w:val="27"/>
-            </w:pPr>
-          </w:p>
-        </w:tc>
-      </w:tr>
-      <w:tr>
-        <w:tblPrEx>
-          <w:tblBorders>
-            <w:top w:val="single" w:color="000000" w:sz="2" w:space="0"/>
-            <w:left w:val="single" w:color="000000" w:sz="2" w:space="0"/>
-            <w:bottom w:val="single" w:color="000000" w:sz="2" w:space="0"/>
-            <w:right w:val="single" w:color="000000" w:sz="2" w:space="0"/>
-            <w:insideH w:val="single" w:color="000000" w:sz="2" w:space="0"/>
-            <w:insideV w:val="single" w:color="000000" w:sz="2" w:space="0"/>
-          </w:tblBorders>
-        </w:tblPrEx>
-        <w:trPr>
-          <w:trHeight w:val="527" w:hRule="atLeast"/>
-        </w:trPr>
-        <w:tc>
-          <w:tcPr>
-            <w:tcW w:w="825" w:type="dxa"/>
-            <w:vAlign w:val="top"/>
-          </w:tcPr>
-          <w:p>
-            <w:pPr>
-              <w:spacing w:before="199" w:line="185" w:lineRule="auto"/>
-              <w:ind w:left="362"/>
-              <w:rPr>
-                <w:rFonts w:ascii="Calibri" w:hAnsi="Calibri" w:eastAsia="Calibri" w:cs="Calibri"/>
-                <w:sz w:val="20"/>
-                <w:szCs w:val="20"/>
-              </w:rPr>
-            </w:pPr>
-            <w:r>
-              <w:rPr>
-                <w:rFonts w:ascii="Calibri" w:hAnsi="Calibri" w:eastAsia="Calibri" w:cs="Calibri"/>
-                <w:sz w:val="20"/>
-                <w:szCs w:val="20"/>
-              </w:rPr>
-              <w:t>4</w:t>
-            </w:r>
-          </w:p>
-        </w:tc>
-        <w:tc>
-          <w:tcPr>
-            <w:tcW w:w="2442" w:type="dxa"/>
-            <w:vAlign w:val="top"/>
-          </w:tcPr>
-          <w:p>
-            <w:pPr>
-              <w:spacing w:before="156" w:line="228" w:lineRule="auto"/>
-              <w:ind w:left="110"/>
-              <w:rPr>
-                <w:rFonts w:ascii="宋体" w:hAnsi="宋体" w:eastAsia="宋体" w:cs="宋体"/>
-                <w:sz w:val="20"/>
-                <w:szCs w:val="20"/>
-              </w:rPr>
-            </w:pPr>
-            <w:r>
-              <w:rPr>
-                <w:rFonts w:ascii="宋体" w:hAnsi="宋体" w:eastAsia="宋体" w:cs="宋体"/>
-                <w:spacing w:val="9"/>
-                <w:sz w:val="20"/>
-                <w:szCs w:val="20"/>
-              </w:rPr>
-              <w:t>解决问题回复的及时率</w:t>
-            </w:r>
-          </w:p>
-        </w:tc>
-        <w:tc>
-          <w:tcPr>
-            <w:tcW w:w="669" w:type="dxa"/>
-            <w:vAlign w:val="top"/>
-          </w:tcPr>
-          <w:p>
-            <w:pPr>
-              <w:spacing w:before="156" w:line="269" w:lineRule="exact"/>
-              <w:ind w:left="182"/>
-              <w:rPr>
-                <w:rFonts w:ascii="宋体" w:hAnsi="宋体" w:eastAsia="宋体" w:cs="宋体"/>
-                <w:sz w:val="20"/>
-                <w:szCs w:val="20"/>
-              </w:rPr>
-            </w:pPr>
-            <w:r>
-              <w:rPr>
-                <w:rFonts w:ascii="宋体" w:hAnsi="宋体" w:eastAsia="宋体" w:cs="宋体"/>
-                <w:spacing w:val="2"/>
-                <w:position w:val="1"/>
-                <w:sz w:val="20"/>
-                <w:szCs w:val="20"/>
-              </w:rPr>
-              <w:t>20%</w:t>
-            </w:r>
-          </w:p>
-        </w:tc>
-        <w:tc>
-          <w:tcPr>
-            <w:tcW w:w="1007" w:type="dxa"/>
-            <w:vAlign w:val="top"/>
-          </w:tcPr>
-          <w:p>
-            <w:pPr>
-              <w:pStyle w:val="27"/>
-            </w:pPr>
-          </w:p>
-        </w:tc>
-        <w:tc>
-          <w:tcPr>
-            <w:tcW w:w="866" w:type="dxa"/>
-            <w:vAlign w:val="top"/>
-          </w:tcPr>
-          <w:p>
-            <w:pPr>
-              <w:pStyle w:val="27"/>
-            </w:pPr>
-          </w:p>
-        </w:tc>
-        <w:tc>
-          <w:tcPr>
-            <w:tcW w:w="861" w:type="dxa"/>
-            <w:vAlign w:val="top"/>
-          </w:tcPr>
-          <w:p>
-            <w:pPr>
-              <w:pStyle w:val="27"/>
-            </w:pPr>
-          </w:p>
-        </w:tc>
-        <w:tc>
-          <w:tcPr>
-            <w:tcW w:w="864" w:type="dxa"/>
-            <w:vAlign w:val="top"/>
-          </w:tcPr>
-          <w:p>
-            <w:pPr>
-              <w:pStyle w:val="27"/>
-            </w:pPr>
-          </w:p>
-        </w:tc>
-        <w:tc>
-          <w:tcPr>
-            <w:tcW w:w="796" w:type="dxa"/>
-            <w:vAlign w:val="top"/>
-          </w:tcPr>
-          <w:p>
-            <w:pPr>
-              <w:pStyle w:val="27"/>
-            </w:pPr>
-          </w:p>
-        </w:tc>
-        <w:tc>
-          <w:tcPr>
-            <w:tcW w:w="852" w:type="dxa"/>
-            <w:vAlign w:val="top"/>
           </w:tcPr>
           <w:p>
             <w:pPr>
@@ -3670,7 +3366,162 @@
         <w:tc>
           <w:tcPr>
             <w:tcW w:w="825" w:type="dxa"/>
-            <w:vAlign w:val="top"/>
+          </w:tcPr>
+          <w:p>
+            <w:pPr>
+              <w:spacing w:before="199" w:line="185" w:lineRule="auto"/>
+              <w:ind w:left="362"/>
+              <w:rPr>
+                <w:rFonts w:ascii="Calibri" w:hAnsi="Calibri" w:eastAsia="Calibri" w:cs="Calibri"/>
+                <w:sz w:val="20"/>
+                <w:szCs w:val="20"/>
+              </w:rPr>
+            </w:pPr>
+            <w:r>
+              <w:rPr>
+                <w:rFonts w:ascii="Calibri" w:hAnsi="Calibri" w:eastAsia="Calibri" w:cs="Calibri"/>
+                <w:sz w:val="20"/>
+                <w:szCs w:val="20"/>
+              </w:rPr>
+              <w:t>4</w:t>
+            </w:r>
+          </w:p>
+        </w:tc>
+        <w:tc>
+          <w:tcPr>
+            <w:tcW w:w="2442" w:type="dxa"/>
+          </w:tcPr>
+          <w:p>
+            <w:pPr>
+              <w:spacing w:before="156" w:line="228" w:lineRule="auto"/>
+              <w:ind w:left="110"/>
+              <w:rPr>
+                <w:rFonts w:ascii="宋体" w:hAnsi="宋体" w:eastAsia="宋体" w:cs="宋体"/>
+                <w:sz w:val="20"/>
+                <w:szCs w:val="20"/>
+              </w:rPr>
+            </w:pPr>
+            <w:r>
+              <w:rPr>
+                <w:rFonts w:ascii="宋体" w:hAnsi="宋体" w:eastAsia="宋体" w:cs="宋体"/>
+                <w:spacing w:val="9"/>
+                <w:sz w:val="20"/>
+                <w:szCs w:val="20"/>
+              </w:rPr>
+              <w:t>解决问题回复的及时率</w:t>
+            </w:r>
+          </w:p>
+        </w:tc>
+        <w:tc>
+          <w:tcPr>
+            <w:tcW w:w="669" w:type="dxa"/>
+          </w:tcPr>
+          <w:p>
+            <w:pPr>
+              <w:spacing w:before="156" w:line="269" w:lineRule="exact"/>
+              <w:ind w:left="182"/>
+              <w:rPr>
+                <w:rFonts w:ascii="宋体" w:hAnsi="宋体" w:eastAsia="宋体" w:cs="宋体"/>
+                <w:sz w:val="20"/>
+                <w:szCs w:val="20"/>
+              </w:rPr>
+            </w:pPr>
+            <w:r>
+              <w:rPr>
+                <w:rFonts w:ascii="宋体" w:hAnsi="宋体" w:eastAsia="宋体" w:cs="宋体"/>
+                <w:spacing w:val="2"/>
+                <w:position w:val="1"/>
+                <w:sz w:val="20"/>
+                <w:szCs w:val="20"/>
+              </w:rPr>
+              <w:t>20%</w:t>
+            </w:r>
+          </w:p>
+        </w:tc>
+        <w:tc>
+          <w:tcPr>
+            <w:tcW w:w="1007" w:type="dxa"/>
+          </w:tcPr>
+          <w:p>
+            <w:pPr>
+              <w:pStyle w:val="27"/>
+            </w:pPr>
+          </w:p>
+        </w:tc>
+        <w:tc>
+          <w:tcPr>
+            <w:tcW w:w="866" w:type="dxa"/>
+          </w:tcPr>
+          <w:p>
+            <w:pPr>
+              <w:pStyle w:val="27"/>
+            </w:pPr>
+          </w:p>
+        </w:tc>
+        <w:tc>
+          <w:tcPr>
+            <w:tcW w:w="861" w:type="dxa"/>
+          </w:tcPr>
+          <w:p>
+            <w:pPr>
+              <w:pStyle w:val="27"/>
+            </w:pPr>
+          </w:p>
+        </w:tc>
+        <w:tc>
+          <w:tcPr>
+            <w:tcW w:w="864" w:type="dxa"/>
+          </w:tcPr>
+          <w:p>
+            <w:pPr>
+              <w:pStyle w:val="27"/>
+            </w:pPr>
+          </w:p>
+        </w:tc>
+        <w:tc>
+          <w:tcPr>
+            <w:tcW w:w="796" w:type="dxa"/>
+          </w:tcPr>
+          <w:p>
+            <w:pPr>
+              <w:pStyle w:val="27"/>
+            </w:pPr>
+          </w:p>
+        </w:tc>
+        <w:tc>
+          <w:tcPr>
+            <w:tcW w:w="852" w:type="dxa"/>
+          </w:tcPr>
+          <w:p>
+            <w:pPr>
+              <w:pStyle w:val="27"/>
+            </w:pPr>
+          </w:p>
+        </w:tc>
+      </w:tr>
+      <w:tr>
+        <w:tblPrEx>
+          <w:tblBorders>
+            <w:top w:val="single" w:color="000000" w:sz="2" w:space="0"/>
+            <w:left w:val="single" w:color="000000" w:sz="2" w:space="0"/>
+            <w:bottom w:val="single" w:color="000000" w:sz="2" w:space="0"/>
+            <w:right w:val="single" w:color="000000" w:sz="2" w:space="0"/>
+            <w:insideH w:val="single" w:color="000000" w:sz="2" w:space="0"/>
+            <w:insideV w:val="single" w:color="000000" w:sz="2" w:space="0"/>
+          </w:tblBorders>
+          <w:tblCellMar>
+            <w:top w:w="0" w:type="dxa"/>
+            <w:left w:w="0" w:type="dxa"/>
+            <w:bottom w:w="0" w:type="dxa"/>
+            <w:right w:w="0" w:type="dxa"/>
+          </w:tblCellMar>
+        </w:tblPrEx>
+        <w:trPr>
+          <w:trHeight w:val="527" w:hRule="atLeast"/>
+        </w:trPr>
+        <w:tc>
+          <w:tcPr>
+            <w:tcW w:w="825" w:type="dxa"/>
           </w:tcPr>
           <w:p>
             <w:pPr>
@@ -3695,7 +3546,6 @@
         <w:tc>
           <w:tcPr>
             <w:tcW w:w="2442" w:type="dxa"/>
-            <w:vAlign w:val="top"/>
           </w:tcPr>
           <w:p>
             <w:pPr>
@@ -3721,7 +3571,6 @@
         <w:tc>
           <w:tcPr>
             <w:tcW w:w="669" w:type="dxa"/>
-            <w:vAlign w:val="top"/>
           </w:tcPr>
           <w:p>
             <w:pPr>
@@ -3748,7 +3597,6 @@
         <w:tc>
           <w:tcPr>
             <w:tcW w:w="1007" w:type="dxa"/>
-            <w:vAlign w:val="top"/>
           </w:tcPr>
           <w:p>
             <w:pPr>
@@ -3759,7 +3607,6 @@
         <w:tc>
           <w:tcPr>
             <w:tcW w:w="866" w:type="dxa"/>
-            <w:vAlign w:val="top"/>
           </w:tcPr>
           <w:p>
             <w:pPr>
@@ -3770,7 +3617,6 @@
         <w:tc>
           <w:tcPr>
             <w:tcW w:w="861" w:type="dxa"/>
-            <w:vAlign w:val="top"/>
           </w:tcPr>
           <w:p>
             <w:pPr>
@@ -3781,7 +3627,6 @@
         <w:tc>
           <w:tcPr>
             <w:tcW w:w="864" w:type="dxa"/>
-            <w:vAlign w:val="top"/>
           </w:tcPr>
           <w:p>
             <w:pPr>
@@ -3792,7 +3637,6 @@
         <w:tc>
           <w:tcPr>
             <w:tcW w:w="796" w:type="dxa"/>
-            <w:vAlign w:val="top"/>
           </w:tcPr>
           <w:p>
             <w:pPr>
@@ -3803,7 +3647,6 @@
         <w:tc>
           <w:tcPr>
             <w:tcW w:w="852" w:type="dxa"/>
-            <w:vAlign w:val="top"/>
           </w:tcPr>
           <w:p>
             <w:pPr>
@@ -3835,7 +3678,6 @@
         <w:tc>
           <w:tcPr>
             <w:tcW w:w="825" w:type="dxa"/>
-            <w:vAlign w:val="top"/>
           </w:tcPr>
           <w:p>
             <w:pPr>
@@ -3860,7 +3702,6 @@
         <w:tc>
           <w:tcPr>
             <w:tcW w:w="2442" w:type="dxa"/>
-            <w:vAlign w:val="top"/>
           </w:tcPr>
           <w:p>
             <w:pPr>
@@ -3886,7 +3727,6 @@
         <w:tc>
           <w:tcPr>
             <w:tcW w:w="669" w:type="dxa"/>
-            <w:vAlign w:val="top"/>
           </w:tcPr>
           <w:p>
             <w:pPr>
@@ -3913,7 +3753,6 @@
         <w:tc>
           <w:tcPr>
             <w:tcW w:w="1007" w:type="dxa"/>
-            <w:vAlign w:val="top"/>
           </w:tcPr>
           <w:p>
             <w:pPr>
@@ -3924,7 +3763,6 @@
         <w:tc>
           <w:tcPr>
             <w:tcW w:w="866" w:type="dxa"/>
-            <w:vAlign w:val="top"/>
           </w:tcPr>
           <w:p>
             <w:pPr>
@@ -3935,7 +3773,6 @@
         <w:tc>
           <w:tcPr>
             <w:tcW w:w="861" w:type="dxa"/>
-            <w:vAlign w:val="top"/>
           </w:tcPr>
           <w:p>
             <w:pPr>
@@ -3946,7 +3783,6 @@
         <w:tc>
           <w:tcPr>
             <w:tcW w:w="864" w:type="dxa"/>
-            <w:vAlign w:val="top"/>
           </w:tcPr>
           <w:p>
             <w:pPr>
@@ -3957,7 +3793,6 @@
         <w:tc>
           <w:tcPr>
             <w:tcW w:w="796" w:type="dxa"/>
-            <w:vAlign w:val="top"/>
           </w:tcPr>
           <w:p>
             <w:pPr>
@@ -3968,7 +3803,6 @@
         <w:tc>
           <w:tcPr>
             <w:tcW w:w="852" w:type="dxa"/>
-            <w:vAlign w:val="top"/>
           </w:tcPr>
           <w:p>
             <w:pPr>
@@ -4000,7 +3834,6 @@
         <w:tc>
           <w:tcPr>
             <w:tcW w:w="825" w:type="dxa"/>
-            <w:vAlign w:val="top"/>
           </w:tcPr>
           <w:p>
             <w:pPr>
@@ -4025,7 +3858,6 @@
         <w:tc>
           <w:tcPr>
             <w:tcW w:w="2442" w:type="dxa"/>
-            <w:vAlign w:val="top"/>
           </w:tcPr>
           <w:p>
             <w:pPr>
@@ -4051,7 +3883,6 @@
         <w:tc>
           <w:tcPr>
             <w:tcW w:w="669" w:type="dxa"/>
-            <w:vAlign w:val="top"/>
           </w:tcPr>
           <w:p>
             <w:pPr>
@@ -4078,7 +3909,6 @@
         <w:tc>
           <w:tcPr>
             <w:tcW w:w="1007" w:type="dxa"/>
-            <w:vAlign w:val="top"/>
           </w:tcPr>
           <w:p>
             <w:pPr>
@@ -4089,7 +3919,6 @@
         <w:tc>
           <w:tcPr>
             <w:tcW w:w="866" w:type="dxa"/>
-            <w:vAlign w:val="top"/>
           </w:tcPr>
           <w:p>
             <w:pPr>
@@ -4100,7 +3929,6 @@
         <w:tc>
           <w:tcPr>
             <w:tcW w:w="861" w:type="dxa"/>
-            <w:vAlign w:val="top"/>
           </w:tcPr>
           <w:p>
             <w:pPr>
@@ -4111,7 +3939,6 @@
         <w:tc>
           <w:tcPr>
             <w:tcW w:w="864" w:type="dxa"/>
-            <w:vAlign w:val="top"/>
           </w:tcPr>
           <w:p>
             <w:pPr>
@@ -4122,7 +3949,6 @@
         <w:tc>
           <w:tcPr>
             <w:tcW w:w="796" w:type="dxa"/>
-            <w:vAlign w:val="top"/>
           </w:tcPr>
           <w:p>
             <w:pPr>
@@ -4133,7 +3959,6 @@
         <w:tc>
           <w:tcPr>
             <w:tcW w:w="852" w:type="dxa"/>
-            <w:vAlign w:val="top"/>
           </w:tcPr>
           <w:p>
             <w:pPr>
@@ -4153,10 +3978,6 @@
           <w:lang w:val="en-US" w:eastAsia="zh-CN"/>
         </w:rPr>
       </w:pPr>
-      <w:bookmarkStart w:id="8" w:name="_Toc145"/>
-      <w:bookmarkEnd w:id="8"/>
-      <w:bookmarkStart w:id="9" w:name="_GoBack"/>
-      <w:bookmarkEnd w:id="9"/>
     </w:p>
     <w:sectPr>
       <w:headerReference r:id="rId5" w:type="default"/>
@@ -4569,7 +4390,7 @@
     <w:lsdException w:unhideWhenUsed="0" w:uiPriority="0" w:semiHidden="0" w:name="Date"/>
     <w:lsdException w:unhideWhenUsed="0" w:uiPriority="0" w:semiHidden="0" w:name="Body Text First Indent"/>
     <w:lsdException w:unhideWhenUsed="0" w:uiPriority="0" w:semiHidden="0" w:name="Body Text First Indent 2"/>
-    <w:lsdException w:unhideWhenUsed="0" w:uiPriority="0" w:semiHidden="0" w:name="Note Heading"/>
+    <w:lsdException w:uiPriority="99" w:name="Note Heading"/>
     <w:lsdException w:unhideWhenUsed="0" w:uiPriority="0" w:semiHidden="0" w:name="Body Text 2"/>
     <w:lsdException w:unhideWhenUsed="0" w:uiPriority="0" w:semiHidden="0" w:name="Body Text 3"/>
     <w:lsdException w:unhideWhenUsed="0" w:uiPriority="0" w:semiHidden="0" w:name="Body Text Indent 2"/>
@@ -5056,10 +4877,10 @@
     <w:uiPriority w:val="0"/>
     <w:pPr>
       <w:pBdr>
-        <w:top w:val="none" w:color="auto" w:sz="0" w:space="1"/>
-        <w:left w:val="none" w:color="auto" w:sz="0" w:space="4"/>
-        <w:bottom w:val="none" w:color="auto" w:sz="0" w:space="1"/>
-        <w:right w:val="none" w:color="auto" w:sz="0" w:space="4"/>
+        <w:top w:val="none" w:color="auto" w:sz="0" w:space="0"/>
+        <w:left w:val="none" w:color="auto" w:sz="0" w:space="0"/>
+        <w:bottom w:val="none" w:color="auto" w:sz="0" w:space="0"/>
+        <w:right w:val="none" w:color="auto" w:sz="0" w:space="0"/>
       </w:pBdr>
       <w:tabs>
         <w:tab w:val="center" w:pos="4153"/>
@@ -5182,7 +5003,7 @@
     </w:rPr>
   </w:style>
   <w:style w:type="table" w:customStyle="1" w:styleId="26">
-    <w:name w:val="Table Normal"/>
+    <w:name w:val="Table Normal_0"/>
     <w:semiHidden/>
     <w:unhideWhenUsed/>
     <w:qFormat/>

--- a/4-质量管理/运行记录类文件/040207-满意度调查计划.docx
+++ b/4-质量管理/运行记录类文件/040207-满意度调查计划.docx
@@ -125,7 +125,7 @@
         <w:pStyle w:val="24"/>
         <w:bidi w:val="0"/>
       </w:pPr>
-      <w:bookmarkStart w:id="0" w:name="_Toc32346"/>
+      <w:bookmarkStart w:id="0" w:name="_Toc22143"/>
       <w:r>
         <w:rPr>
           <w:rFonts w:hint="eastAsia"/>
@@ -147,7 +147,7 @@
           <w:lang w:val="en-US"/>
         </w:rPr>
       </w:pPr>
-      <w:bookmarkStart w:id="1" w:name="_Toc22017"/>
+      <w:bookmarkStart w:id="1" w:name="_Toc5407"/>
       <w:r>
         <w:rPr>
           <w:rFonts w:hint="eastAsia"/>
@@ -192,6 +192,12 @@
             <w:insideH w:val="none" w:color="auto" w:sz="0" w:space="0"/>
             <w:insideV w:val="none" w:color="auto" w:sz="0" w:space="0"/>
           </w:tblBorders>
+          <w:tblCellMar>
+            <w:top w:w="0" w:type="dxa"/>
+            <w:left w:w="108" w:type="dxa"/>
+            <w:bottom w:w="0" w:type="dxa"/>
+            <w:right w:w="108" w:type="dxa"/>
+          </w:tblCellMar>
         </w:tblPrEx>
         <w:trPr>
           <w:trHeight w:val="810" w:hRule="atLeast"/>
@@ -1424,6 +1430,8 @@
               <w:tab w:val="right" w:leader="dot" w:pos="8306"/>
             </w:tabs>
           </w:pPr>
+          <w:bookmarkStart w:id="8" w:name="_GoBack"/>
+          <w:bookmarkEnd w:id="8"/>
           <w:r>
             <w:rPr>
               <w:rFonts w:hint="eastAsia" w:ascii="宋体" w:hAnsi="宋体" w:eastAsia="宋体" w:cs="宋体"/>
@@ -1460,7 +1468,7 @@
               <w:rFonts w:hint="eastAsia" w:ascii="宋体" w:hAnsi="宋体" w:eastAsia="宋体" w:cs="宋体"/>
               <w:szCs w:val="24"/>
             </w:rPr>
-            <w:instrText xml:space="preserve"> HYPERLINK \l _Toc32346 </w:instrText>
+            <w:instrText xml:space="preserve"> HYPERLINK \l _Toc22143 </w:instrText>
           </w:r>
           <w:r>
             <w:rPr>
@@ -1486,7 +1494,7 @@
             <w:fldChar w:fldCharType="begin"/>
           </w:r>
           <w:r>
-            <w:instrText xml:space="preserve"> PAGEREF _Toc32346 \h </w:instrText>
+            <w:instrText xml:space="preserve"> PAGEREF _Toc22143 \h </w:instrText>
           </w:r>
           <w:r>
             <w:fldChar w:fldCharType="separate"/>
@@ -1524,7 +1532,7 @@
               <w:rFonts w:hint="eastAsia" w:ascii="宋体" w:hAnsi="宋体" w:eastAsia="宋体" w:cs="宋体"/>
               <w:szCs w:val="24"/>
             </w:rPr>
-            <w:instrText xml:space="preserve"> HYPERLINK \l _Toc22017 </w:instrText>
+            <w:instrText xml:space="preserve"> HYPERLINK \l _Toc5407 </w:instrText>
           </w:r>
           <w:r>
             <w:rPr>
@@ -1547,7 +1555,7 @@
             <w:fldChar w:fldCharType="begin"/>
           </w:r>
           <w:r>
-            <w:instrText xml:space="preserve"> PAGEREF _Toc22017 \h </w:instrText>
+            <w:instrText xml:space="preserve"> PAGEREF _Toc5407 \h </w:instrText>
           </w:r>
           <w:r>
             <w:fldChar w:fldCharType="separate"/>
@@ -1585,7 +1593,7 @@
               <w:rFonts w:hint="eastAsia" w:ascii="宋体" w:hAnsi="宋体" w:eastAsia="宋体" w:cs="宋体"/>
               <w:szCs w:val="24"/>
             </w:rPr>
-            <w:instrText xml:space="preserve"> HYPERLINK \l _Toc916 </w:instrText>
+            <w:instrText xml:space="preserve"> HYPERLINK \l _Toc29479 </w:instrText>
           </w:r>
           <w:r>
             <w:rPr>
@@ -1601,7 +1609,7 @@
             <w:t xml:space="preserve">1. </w:t>
           </w:r>
           <w:r>
-            <w:t>调查目的：</w:t>
+            <w:t>调查目的</w:t>
           </w:r>
           <w:r>
             <w:tab/>
@@ -1610,7 +1618,7 @@
             <w:fldChar w:fldCharType="begin"/>
           </w:r>
           <w:r>
-            <w:instrText xml:space="preserve"> PAGEREF _Toc916 \h </w:instrText>
+            <w:instrText xml:space="preserve"> PAGEREF _Toc29479 \h </w:instrText>
           </w:r>
           <w:r>
             <w:fldChar w:fldCharType="separate"/>
@@ -1648,7 +1656,7 @@
               <w:rFonts w:hint="eastAsia" w:ascii="宋体" w:hAnsi="宋体" w:eastAsia="宋体" w:cs="宋体"/>
               <w:szCs w:val="24"/>
             </w:rPr>
-            <w:instrText xml:space="preserve"> HYPERLINK \l _Toc24693 </w:instrText>
+            <w:instrText xml:space="preserve"> HYPERLINK \l _Toc16453 </w:instrText>
           </w:r>
           <w:r>
             <w:rPr>
@@ -1664,7 +1672,7 @@
             <w:t xml:space="preserve">2. </w:t>
           </w:r>
           <w:r>
-            <w:t>调查时间：</w:t>
+            <w:t>调查时间</w:t>
           </w:r>
           <w:r>
             <w:tab/>
@@ -1673,7 +1681,7 @@
             <w:fldChar w:fldCharType="begin"/>
           </w:r>
           <w:r>
-            <w:instrText xml:space="preserve"> PAGEREF _Toc24693 \h </w:instrText>
+            <w:instrText xml:space="preserve"> PAGEREF _Toc16453 \h </w:instrText>
           </w:r>
           <w:r>
             <w:fldChar w:fldCharType="separate"/>
@@ -1711,7 +1719,7 @@
               <w:rFonts w:hint="eastAsia" w:ascii="宋体" w:hAnsi="宋体" w:eastAsia="宋体" w:cs="宋体"/>
               <w:szCs w:val="24"/>
             </w:rPr>
-            <w:instrText xml:space="preserve"> HYPERLINK \l _Toc20340 </w:instrText>
+            <w:instrText xml:space="preserve"> HYPERLINK \l _Toc17529 </w:instrText>
           </w:r>
           <w:r>
             <w:rPr>
@@ -1727,7 +1735,7 @@
             <w:t xml:space="preserve">3. </w:t>
           </w:r>
           <w:r>
-            <w:t>调查内容：</w:t>
+            <w:t>调查内容</w:t>
           </w:r>
           <w:r>
             <w:tab/>
@@ -1736,7 +1744,7 @@
             <w:fldChar w:fldCharType="begin"/>
           </w:r>
           <w:r>
-            <w:instrText xml:space="preserve"> PAGEREF _Toc20340 \h </w:instrText>
+            <w:instrText xml:space="preserve"> PAGEREF _Toc17529 \h </w:instrText>
           </w:r>
           <w:r>
             <w:fldChar w:fldCharType="separate"/>
@@ -1774,7 +1782,7 @@
               <w:rFonts w:hint="eastAsia" w:ascii="宋体" w:hAnsi="宋体" w:eastAsia="宋体" w:cs="宋体"/>
               <w:szCs w:val="24"/>
             </w:rPr>
-            <w:instrText xml:space="preserve"> HYPERLINK \l _Toc3656 </w:instrText>
+            <w:instrText xml:space="preserve"> HYPERLINK \l _Toc20903 </w:instrText>
           </w:r>
           <w:r>
             <w:rPr>
@@ -1790,7 +1798,7 @@
             <w:t xml:space="preserve">4. </w:t>
           </w:r>
           <w:r>
-            <w:t>调查对象：</w:t>
+            <w:t>调查对象</w:t>
           </w:r>
           <w:r>
             <w:tab/>
@@ -1799,7 +1807,7 @@
             <w:fldChar w:fldCharType="begin"/>
           </w:r>
           <w:r>
-            <w:instrText xml:space="preserve"> PAGEREF _Toc3656 \h </w:instrText>
+            <w:instrText xml:space="preserve"> PAGEREF _Toc20903 \h </w:instrText>
           </w:r>
           <w:r>
             <w:fldChar w:fldCharType="separate"/>
@@ -1837,7 +1845,7 @@
               <w:rFonts w:hint="eastAsia" w:ascii="宋体" w:hAnsi="宋体" w:eastAsia="宋体" w:cs="宋体"/>
               <w:szCs w:val="24"/>
             </w:rPr>
-            <w:instrText xml:space="preserve"> HYPERLINK \l _Toc6213 </w:instrText>
+            <w:instrText xml:space="preserve"> HYPERLINK \l _Toc1900 </w:instrText>
           </w:r>
           <w:r>
             <w:rPr>
@@ -1853,7 +1861,7 @@
             <w:t xml:space="preserve">5. </w:t>
           </w:r>
           <w:r>
-            <w:t>调查方法：</w:t>
+            <w:t>调查方法</w:t>
           </w:r>
           <w:r>
             <w:tab/>
@@ -1862,7 +1870,7 @@
             <w:fldChar w:fldCharType="begin"/>
           </w:r>
           <w:r>
-            <w:instrText xml:space="preserve"> PAGEREF _Toc6213 \h </w:instrText>
+            <w:instrText xml:space="preserve"> PAGEREF _Toc1900 \h </w:instrText>
           </w:r>
           <w:r>
             <w:fldChar w:fldCharType="separate"/>
@@ -1900,7 +1908,7 @@
               <w:rFonts w:hint="eastAsia" w:ascii="宋体" w:hAnsi="宋体" w:eastAsia="宋体" w:cs="宋体"/>
               <w:szCs w:val="24"/>
             </w:rPr>
-            <w:instrText xml:space="preserve"> HYPERLINK \l _Toc10512 </w:instrText>
+            <w:instrText xml:space="preserve"> HYPERLINK \l _Toc3616 </w:instrText>
           </w:r>
           <w:r>
             <w:rPr>
@@ -1916,7 +1924,7 @@
             <w:t xml:space="preserve">6. </w:t>
           </w:r>
           <w:r>
-            <w:t>评价标准：</w:t>
+            <w:t>评价标准</w:t>
           </w:r>
           <w:r>
             <w:tab/>
@@ -1925,7 +1933,7 @@
             <w:fldChar w:fldCharType="begin"/>
           </w:r>
           <w:r>
-            <w:instrText xml:space="preserve"> PAGEREF _Toc10512 \h </w:instrText>
+            <w:instrText xml:space="preserve"> PAGEREF _Toc3616 \h </w:instrText>
           </w:r>
           <w:r>
             <w:fldChar w:fldCharType="separate"/>
@@ -1997,9 +2005,9 @@
         <w:pStyle w:val="28"/>
         <w:bidi w:val="0"/>
       </w:pPr>
-      <w:bookmarkStart w:id="2" w:name="_Toc916"/>
-      <w:r>
-        <w:t>调查目的：</w:t>
+      <w:bookmarkStart w:id="2" w:name="_Toc29479"/>
+      <w:r>
+        <w:t>调查目的</w:t>
       </w:r>
       <w:bookmarkEnd w:id="2"/>
     </w:p>
@@ -2017,9 +2025,9 @@
         <w:pStyle w:val="28"/>
         <w:bidi w:val="0"/>
       </w:pPr>
-      <w:bookmarkStart w:id="3" w:name="_Toc24693"/>
-      <w:r>
-        <w:t>调查时间：</w:t>
+      <w:bookmarkStart w:id="3" w:name="_Toc16453"/>
+      <w:r>
+        <w:t>调查时间</w:t>
       </w:r>
       <w:bookmarkEnd w:id="3"/>
     </w:p>
@@ -2106,9 +2114,9 @@
         <w:pStyle w:val="28"/>
         <w:bidi w:val="0"/>
       </w:pPr>
-      <w:bookmarkStart w:id="4" w:name="_Toc20340"/>
-      <w:r>
-        <w:t>调查内容：</w:t>
+      <w:bookmarkStart w:id="4" w:name="_Toc17529"/>
+      <w:r>
+        <w:t>调查内容</w:t>
       </w:r>
       <w:bookmarkEnd w:id="4"/>
     </w:p>
@@ -2208,9 +2216,9 @@
         <w:pStyle w:val="28"/>
         <w:bidi w:val="0"/>
       </w:pPr>
-      <w:bookmarkStart w:id="5" w:name="_Toc3656"/>
-      <w:r>
-        <w:t>调查对象：</w:t>
+      <w:bookmarkStart w:id="5" w:name="_Toc20903"/>
+      <w:r>
+        <w:t>调查对象</w:t>
       </w:r>
       <w:bookmarkEnd w:id="5"/>
     </w:p>
@@ -2225,12 +2233,7 @@
         <w:ind w:left="425" w:leftChars="0" w:hanging="425" w:firstLineChars="0"/>
       </w:pPr>
       <w:r>
-        <w:t>主要针对</w:t>
-      </w:r>
-      <w:bookmarkStart w:id="8" w:name="_GoBack"/>
-      <w:bookmarkEnd w:id="8"/>
-      <w:r>
-        <w:t>各运维项目客户。</w:t>
+        <w:t>主要针对各运维项目客户。</w:t>
       </w:r>
     </w:p>
     <w:p>
@@ -2238,9 +2241,9 @@
         <w:pStyle w:val="28"/>
         <w:bidi w:val="0"/>
       </w:pPr>
-      <w:bookmarkStart w:id="6" w:name="_Toc6213"/>
-      <w:r>
-        <w:t>调查方法：</w:t>
+      <w:bookmarkStart w:id="6" w:name="_Toc1900"/>
+      <w:r>
+        <w:t>调查方法</w:t>
       </w:r>
       <w:bookmarkEnd w:id="6"/>
     </w:p>
@@ -2250,7 +2253,7 @@
         <w:bidi w:val="0"/>
       </w:pPr>
       <w:r>
-        <w:t>本次调查采用的方法是客户部向客户发放满意度调查表，一共计划 3 天的时间。</w:t>
+        <w:t>本次调查采用的方法是客户部向客户发放满意度调查表，一共计划3天的时间。</w:t>
       </w:r>
     </w:p>
     <w:p>
@@ -2258,9 +2261,9 @@
         <w:pStyle w:val="28"/>
         <w:bidi w:val="0"/>
       </w:pPr>
-      <w:bookmarkStart w:id="7" w:name="_Toc10512"/>
-      <w:r>
-        <w:t>评价标准：</w:t>
+      <w:bookmarkStart w:id="7" w:name="_Toc3616"/>
+      <w:r>
+        <w:t>评价标准</w:t>
       </w:r>
       <w:bookmarkEnd w:id="7"/>
     </w:p>
